--- a/TEMPLATE/w24.docx
+++ b/TEMPLATE/w24.docx
@@ -13,8 +13,6 @@
           <w:szCs w:val="30"/>
         </w:rPr>
       </w:pPr>
-      <w:bookmarkStart w:id="0" w:name="_GoBack"/>
-      <w:bookmarkEnd w:id="0"/>
     </w:p>
     <w:tbl>
       <w:tblPr>
@@ -31,35 +29,28 @@
         <w:tblLook w:val="04A0" w:firstRow="1" w:lastRow="0" w:firstColumn="1" w:lastColumn="0" w:noHBand="0" w:noVBand="1"/>
       </w:tblPr>
       <w:tblGrid>
-        <w:gridCol w:w="1350"/>
-        <w:gridCol w:w="106"/>
+        <w:gridCol w:w="1456"/>
         <w:gridCol w:w="164"/>
         <w:gridCol w:w="415"/>
         <w:gridCol w:w="192"/>
         <w:gridCol w:w="352"/>
-        <w:gridCol w:w="658"/>
-        <w:gridCol w:w="183"/>
+        <w:gridCol w:w="841"/>
         <w:gridCol w:w="805"/>
         <w:gridCol w:w="270"/>
         <w:gridCol w:w="177"/>
         <w:gridCol w:w="506"/>
-        <w:gridCol w:w="272"/>
-        <w:gridCol w:w="220"/>
+        <w:gridCol w:w="492"/>
         <w:gridCol w:w="132"/>
-        <w:gridCol w:w="768"/>
+        <w:gridCol w:w="1038"/>
+        <w:gridCol w:w="450"/>
         <w:gridCol w:w="270"/>
-        <w:gridCol w:w="450"/>
-        <w:gridCol w:w="180"/>
-        <w:gridCol w:w="90"/>
-        <w:gridCol w:w="226"/>
-        <w:gridCol w:w="345"/>
-        <w:gridCol w:w="1213"/>
+        <w:gridCol w:w="1784"/>
       </w:tblGrid>
       <w:tr>
         <w:tc>
           <w:tcPr>
             <w:tcW w:w="9344" w:type="dxa"/>
-            <w:gridSpan w:val="23"/>
+            <w:gridSpan w:val="16"/>
           </w:tcPr>
           <w:p>
             <w:pPr>
@@ -73,7 +64,7 @@
                 <w:szCs w:val="30"/>
               </w:rPr>
             </w:pPr>
-            <w:bookmarkStart w:id="1" w:name="bookmark16"/>
+            <w:bookmarkStart w:id="0" w:name="bookmark16"/>
             <w:r>
               <w:rPr>
                 <w:rStyle w:val="Heading3"/>
@@ -135,7 +126,7 @@
               </w:rPr>
               <w:t>ม่ทราบ</w:t>
             </w:r>
-            <w:bookmarkEnd w:id="1"/>
+            <w:bookmarkEnd w:id="0"/>
             <w:r>
               <w:rPr>
                 <w:rFonts w:ascii="TH SarabunPSK" w:hAnsi="TH SarabunPSK" w:cs="TH SarabunPSK" w:hint="cs"/>
@@ -164,7 +155,8 @@
       <w:tr>
         <w:tc>
           <w:tcPr>
-            <w:tcW w:w="1350" w:type="dxa"/>
+            <w:tcW w:w="9344" w:type="dxa"/>
+            <w:gridSpan w:val="16"/>
           </w:tcPr>
           <w:p>
             <w:pPr>
@@ -250,12 +242,305 @@
               </w:rPr>
               <w:t xml:space="preserve"> </w:t>
             </w:r>
+            <w:r>
+              <w:rPr>
+                <w:rFonts w:ascii="TH SarabunPSK" w:hAnsi="TH SarabunPSK" w:cs="TH SarabunPSK"/>
+                <w:sz w:val="30"/>
+                <w:szCs w:val="30"/>
+              </w:rPr>
+              <w:fldChar w:fldCharType="begin"/>
+            </w:r>
+            <w:r>
+              <w:rPr>
+                <w:rFonts w:ascii="TH SarabunPSK" w:hAnsi="TH SarabunPSK" w:cs="TH SarabunPSK"/>
+                <w:sz w:val="30"/>
+                <w:szCs w:val="30"/>
+              </w:rPr>
+              <w:instrText xml:space="preserve"> MERGEFIELD C15 </w:instrText>
+            </w:r>
+            <w:r>
+              <w:rPr>
+                <w:rFonts w:ascii="TH SarabunPSK" w:hAnsi="TH SarabunPSK" w:cs="TH SarabunPSK"/>
+                <w:sz w:val="30"/>
+                <w:szCs w:val="30"/>
+              </w:rPr>
+              <w:fldChar w:fldCharType="separate"/>
+            </w:r>
+            <w:r>
+              <w:rPr>
+                <w:rFonts w:ascii="TH SarabunPSK" w:hAnsi="TH SarabunPSK" w:cs="TH SarabunPSK"/>
+                <w:noProof/>
+                <w:sz w:val="30"/>
+                <w:szCs w:val="30"/>
+              </w:rPr>
+              <w:t>«C15»</w:t>
+            </w:r>
+            <w:r>
+              <w:rPr>
+                <w:rFonts w:ascii="TH SarabunPSK" w:hAnsi="TH SarabunPSK" w:cs="TH SarabunPSK"/>
+                <w:sz w:val="30"/>
+                <w:szCs w:val="30"/>
+              </w:rPr>
+              <w:fldChar w:fldCharType="end"/>
+            </w:r>
+            <w:r>
+              <w:rPr>
+                <w:rFonts w:ascii="TH SarabunPSK" w:hAnsi="TH SarabunPSK" w:cs="TH SarabunPSK"/>
+                <w:sz w:val="30"/>
+                <w:szCs w:val="30"/>
+              </w:rPr>
+              <w:t xml:space="preserve"> </w:t>
+            </w:r>
+            <w:r>
+              <w:rPr>
+                <w:rFonts w:ascii="TH SarabunPSK" w:hAnsi="TH SarabunPSK" w:cs="TH SarabunPSK" w:hint="cs"/>
+                <w:sz w:val="30"/>
+                <w:szCs w:val="30"/>
+                <w:cs/>
+              </w:rPr>
+              <w:t>เวลา</w:t>
+            </w:r>
+            <w:r>
+              <w:rPr>
+                <w:rFonts w:ascii="TH SarabunPSK" w:hAnsi="TH SarabunPSK" w:cs="TH SarabunPSK"/>
+                <w:sz w:val="30"/>
+                <w:szCs w:val="30"/>
+              </w:rPr>
+              <w:t xml:space="preserve"> </w:t>
+            </w:r>
+            <w:r>
+              <w:rPr>
+                <w:rFonts w:ascii="TH SarabunPSK" w:hAnsi="TH SarabunPSK" w:cs="TH SarabunPSK"/>
+                <w:sz w:val="30"/>
+                <w:szCs w:val="30"/>
+              </w:rPr>
+              <w:fldChar w:fldCharType="begin"/>
+            </w:r>
+            <w:r>
+              <w:rPr>
+                <w:rFonts w:ascii="TH SarabunPSK" w:hAnsi="TH SarabunPSK" w:cs="TH SarabunPSK"/>
+                <w:sz w:val="30"/>
+                <w:szCs w:val="30"/>
+              </w:rPr>
+              <w:instrText xml:space="preserve"> </w:instrText>
+            </w:r>
+            <w:r>
+              <w:rPr>
+                <w:rFonts w:ascii="TH SarabunPSK" w:hAnsi="TH SarabunPSK" w:cs="TH SarabunPSK" w:hint="cs"/>
+                <w:sz w:val="30"/>
+                <w:szCs w:val="30"/>
+              </w:rPr>
+              <w:instrText>MERGEFIELD C661</w:instrText>
+            </w:r>
+            <w:r>
+              <w:rPr>
+                <w:rFonts w:ascii="TH SarabunPSK" w:hAnsi="TH SarabunPSK" w:cs="TH SarabunPSK"/>
+                <w:sz w:val="30"/>
+                <w:szCs w:val="30"/>
+              </w:rPr>
+              <w:instrText xml:space="preserve"> </w:instrText>
+            </w:r>
+            <w:r>
+              <w:rPr>
+                <w:rFonts w:ascii="TH SarabunPSK" w:hAnsi="TH SarabunPSK" w:cs="TH SarabunPSK"/>
+                <w:sz w:val="30"/>
+                <w:szCs w:val="30"/>
+              </w:rPr>
+              <w:fldChar w:fldCharType="separate"/>
+            </w:r>
+            <w:r>
+              <w:rPr>
+                <w:rFonts w:ascii="TH SarabunPSK" w:hAnsi="TH SarabunPSK" w:cs="TH SarabunPSK"/>
+                <w:noProof/>
+                <w:sz w:val="30"/>
+                <w:szCs w:val="30"/>
+              </w:rPr>
+              <w:t>«C661»</w:t>
+            </w:r>
+            <w:r>
+              <w:rPr>
+                <w:rFonts w:ascii="TH SarabunPSK" w:hAnsi="TH SarabunPSK" w:cs="TH SarabunPSK"/>
+                <w:sz w:val="30"/>
+                <w:szCs w:val="30"/>
+              </w:rPr>
+              <w:fldChar w:fldCharType="end"/>
+            </w:r>
+            <w:r>
+              <w:rPr>
+                <w:rFonts w:ascii="TH SarabunPSK" w:hAnsi="TH SarabunPSK" w:cs="TH SarabunPSK"/>
+                <w:sz w:val="30"/>
+                <w:szCs w:val="30"/>
+              </w:rPr>
+              <w:t xml:space="preserve"> </w:t>
+            </w:r>
+            <w:r>
+              <w:rPr>
+                <w:rFonts w:ascii="TH SarabunPSK" w:hAnsi="TH SarabunPSK" w:cs="TH SarabunPSK" w:hint="cs"/>
+                <w:sz w:val="30"/>
+                <w:szCs w:val="30"/>
+                <w:cs/>
+              </w:rPr>
+              <w:t>น</w:t>
+            </w:r>
+            <w:r>
+              <w:rPr>
+                <w:rFonts w:ascii="TH SarabunPSK" w:hAnsi="TH SarabunPSK" w:cs="TH SarabunPSK" w:hint="cs"/>
+                <w:sz w:val="30"/>
+                <w:szCs w:val="30"/>
+              </w:rPr>
+              <w:t xml:space="preserve">. </w:t>
+            </w:r>
+            <w:r>
+              <w:rPr>
+                <w:rFonts w:ascii="TH SarabunPSK" w:hAnsi="TH SarabunPSK" w:cs="TH SarabunPSK" w:hint="cs"/>
+                <w:sz w:val="30"/>
+                <w:szCs w:val="30"/>
+                <w:cs/>
+              </w:rPr>
+              <w:t>วันที่</w:t>
+            </w:r>
+            <w:r>
+              <w:rPr>
+                <w:rFonts w:ascii="TH SarabunPSK" w:hAnsi="TH SarabunPSK" w:cs="TH SarabunPSK"/>
+                <w:sz w:val="30"/>
+                <w:szCs w:val="30"/>
+              </w:rPr>
+              <w:t xml:space="preserve"> </w:t>
+            </w:r>
+            <w:r>
+              <w:rPr>
+                <w:rFonts w:ascii="TH SarabunPSK" w:hAnsi="TH SarabunPSK" w:cs="TH SarabunPSK"/>
+                <w:sz w:val="30"/>
+                <w:szCs w:val="30"/>
+              </w:rPr>
+              <w:fldChar w:fldCharType="begin"/>
+            </w:r>
+            <w:r>
+              <w:rPr>
+                <w:rFonts w:ascii="TH SarabunPSK" w:hAnsi="TH SarabunPSK" w:cs="TH SarabunPSK"/>
+                <w:sz w:val="30"/>
+                <w:szCs w:val="30"/>
+              </w:rPr>
+              <w:instrText xml:space="preserve"> </w:instrText>
+            </w:r>
+            <w:r>
+              <w:rPr>
+                <w:rFonts w:ascii="TH SarabunPSK" w:hAnsi="TH SarabunPSK" w:cs="TH SarabunPSK" w:hint="cs"/>
+                <w:sz w:val="30"/>
+                <w:szCs w:val="30"/>
+              </w:rPr>
+              <w:instrText>MERGEFIELD "C6"</w:instrText>
+            </w:r>
+            <w:r>
+              <w:rPr>
+                <w:rFonts w:ascii="TH SarabunPSK" w:hAnsi="TH SarabunPSK" w:cs="TH SarabunPSK"/>
+                <w:sz w:val="30"/>
+                <w:szCs w:val="30"/>
+              </w:rPr>
+              <w:instrText xml:space="preserve"> </w:instrText>
+            </w:r>
+            <w:r>
+              <w:rPr>
+                <w:rFonts w:ascii="TH SarabunPSK" w:hAnsi="TH SarabunPSK" w:cs="TH SarabunPSK"/>
+                <w:sz w:val="30"/>
+                <w:szCs w:val="30"/>
+              </w:rPr>
+              <w:fldChar w:fldCharType="separate"/>
+            </w:r>
+            <w:r>
+              <w:rPr>
+                <w:rFonts w:ascii="TH SarabunPSK" w:hAnsi="TH SarabunPSK" w:cs="TH SarabunPSK"/>
+                <w:noProof/>
+                <w:sz w:val="30"/>
+                <w:szCs w:val="30"/>
+              </w:rPr>
+              <w:t>«C6»</w:t>
+            </w:r>
+            <w:r>
+              <w:rPr>
+                <w:rFonts w:ascii="TH SarabunPSK" w:hAnsi="TH SarabunPSK" w:cs="TH SarabunPSK"/>
+                <w:sz w:val="30"/>
+                <w:szCs w:val="30"/>
+              </w:rPr>
+              <w:fldChar w:fldCharType="end"/>
+            </w:r>
+          </w:p>
+        </w:tc>
+      </w:tr>
+      <w:tr>
+        <w:tc>
+          <w:tcPr>
+            <w:tcW w:w="2579" w:type="dxa"/>
+            <w:gridSpan w:val="5"/>
+          </w:tcPr>
+          <w:p>
+            <w:pPr>
+              <w:pStyle w:val="a"/>
+              <w:keepNext/>
+              <w:keepLines/>
+              <w:spacing w:after="0" w:line="440" w:lineRule="exact"/>
+              <w:ind w:left="0"/>
+              <w:rPr>
+                <w:rStyle w:val="BodyText1"/>
+                <w:rFonts w:ascii="TH SarabunPSK" w:eastAsia="Calibri" w:hAnsi="TH SarabunPSK"/>
+                <w:sz w:val="30"/>
+                <w:szCs w:val="30"/>
+              </w:rPr>
+            </w:pPr>
+            <w:r>
+              <w:rPr>
+                <w:rStyle w:val="BodyText1"/>
+                <w:rFonts w:ascii="TH SarabunPSK" w:hAnsi="TH SarabunPSK" w:hint="cs"/>
+                <w:sz w:val="30"/>
+                <w:szCs w:val="30"/>
+                <w:cs/>
+              </w:rPr>
+              <w:t>๒</w:t>
+            </w:r>
+            <w:r>
+              <w:rPr>
+                <w:rStyle w:val="BodyText1"/>
+                <w:rFonts w:ascii="TH SarabunPSK" w:hAnsi="TH SarabunPSK" w:hint="cs"/>
+                <w:sz w:val="30"/>
+                <w:szCs w:val="30"/>
+              </w:rPr>
+              <w:t xml:space="preserve">. </w:t>
+            </w:r>
+            <w:r>
+              <w:rPr>
+                <w:rStyle w:val="BodyText1"/>
+                <w:rFonts w:ascii="TH SarabunPSK" w:hAnsi="TH SarabunPSK" w:hint="cs"/>
+                <w:sz w:val="30"/>
+                <w:szCs w:val="30"/>
+                <w:cs/>
+              </w:rPr>
+              <w:t>สถานีตำรวจ</w:t>
+            </w:r>
+            <w:r>
+              <w:rPr>
+                <w:rStyle w:val="BodyText1"/>
+                <w:rFonts w:ascii="TH SarabunPSK" w:hAnsi="TH SarabunPSK" w:hint="cs"/>
+                <w:sz w:val="30"/>
+                <w:szCs w:val="30"/>
+              </w:rPr>
+              <w:t>/</w:t>
+            </w:r>
+            <w:r>
+              <w:rPr>
+                <w:rStyle w:val="BodyText1"/>
+                <w:rFonts w:ascii="TH SarabunPSK" w:hAnsi="TH SarabunPSK" w:hint="cs"/>
+                <w:sz w:val="30"/>
+                <w:szCs w:val="30"/>
+                <w:cs/>
+              </w:rPr>
+              <w:t>หน่วยงาน</w:t>
+            </w:r>
           </w:p>
         </w:tc>
         <w:tc>
           <w:tcPr>
-            <w:tcW w:w="877" w:type="dxa"/>
-            <w:gridSpan w:val="4"/>
+            <w:tcW w:w="6765" w:type="dxa"/>
+            <w:gridSpan w:val="11"/>
           </w:tcPr>
           <w:p>
             <w:pPr>
@@ -287,7 +572,23 @@
                 <w:sz w:val="30"/>
                 <w:szCs w:val="30"/>
               </w:rPr>
-              <w:instrText xml:space="preserve"> MERGEFIELD C15 </w:instrText>
+              <w:instrText xml:space="preserve"> </w:instrText>
+            </w:r>
+            <w:r>
+              <w:rPr>
+                <w:rFonts w:ascii="TH SarabunPSK" w:hAnsi="TH SarabunPSK" w:cs="TH SarabunPSK" w:hint="cs"/>
+                <w:sz w:val="30"/>
+                <w:szCs w:val="30"/>
+              </w:rPr>
+              <w:instrText>MERGEFIELD S2</w:instrText>
+            </w:r>
+            <w:r>
+              <w:rPr>
+                <w:rFonts w:ascii="TH SarabunPSK" w:hAnsi="TH SarabunPSK" w:cs="TH SarabunPSK"/>
+                <w:sz w:val="30"/>
+                <w:szCs w:val="30"/>
+              </w:rPr>
+              <w:instrText xml:space="preserve"> </w:instrText>
             </w:r>
             <w:r>
               <w:rPr>
@@ -304,7 +605,7 @@
                 <w:sz w:val="30"/>
                 <w:szCs w:val="30"/>
               </w:rPr>
-              <w:t>«C15»</w:t>
+              <w:t>«S2»</w:t>
             </w:r>
             <w:r>
               <w:rPr>
@@ -313,13 +614,130 @@
                 <w:szCs w:val="30"/>
               </w:rPr>
               <w:fldChar w:fldCharType="end"/>
+            </w:r>
+            <w:r>
+              <w:rPr>
+                <w:rFonts w:ascii="TH SarabunPSK" w:hAnsi="TH SarabunPSK" w:cs="TH SarabunPSK"/>
+                <w:sz w:val="30"/>
+                <w:szCs w:val="30"/>
+              </w:rPr>
+              <w:t xml:space="preserve"> </w:t>
+            </w:r>
+            <w:r>
+              <w:rPr>
+                <w:rStyle w:val="BodyText1"/>
+                <w:rFonts w:ascii="TH SarabunPSK" w:hAnsi="TH SarabunPSK" w:hint="cs"/>
+                <w:sz w:val="30"/>
+                <w:szCs w:val="30"/>
+                <w:cs/>
+              </w:rPr>
+              <w:t>ชื่อย่อสถานีตำรวจ</w:t>
+            </w:r>
+            <w:r>
+              <w:rPr>
+                <w:rStyle w:val="BodyText1"/>
+                <w:rFonts w:ascii="TH SarabunPSK" w:hAnsi="TH SarabunPSK"/>
+                <w:sz w:val="30"/>
+                <w:szCs w:val="30"/>
+              </w:rPr>
+              <w:t xml:space="preserve"> </w:t>
+            </w:r>
+            <w:r>
+              <w:rPr>
+                <w:rFonts w:ascii="TH SarabunPSK" w:hAnsi="TH SarabunPSK" w:cs="TH SarabunPSK"/>
+                <w:sz w:val="30"/>
+                <w:szCs w:val="30"/>
+              </w:rPr>
+              <w:fldChar w:fldCharType="begin"/>
+            </w:r>
+            <w:r>
+              <w:rPr>
+                <w:rFonts w:ascii="TH SarabunPSK" w:hAnsi="TH SarabunPSK" w:cs="TH SarabunPSK"/>
+                <w:sz w:val="30"/>
+                <w:szCs w:val="30"/>
+              </w:rPr>
+              <w:instrText xml:space="preserve"> </w:instrText>
+            </w:r>
+            <w:r>
+              <w:rPr>
+                <w:rFonts w:ascii="TH SarabunPSK" w:hAnsi="TH SarabunPSK" w:cs="TH SarabunPSK" w:hint="cs"/>
+                <w:sz w:val="30"/>
+                <w:szCs w:val="30"/>
+              </w:rPr>
+              <w:instrText>MERGEFIELD S3</w:instrText>
+            </w:r>
+            <w:r>
+              <w:rPr>
+                <w:rFonts w:ascii="TH SarabunPSK" w:hAnsi="TH SarabunPSK" w:cs="TH SarabunPSK"/>
+                <w:sz w:val="30"/>
+                <w:szCs w:val="30"/>
+              </w:rPr>
+              <w:instrText xml:space="preserve"> </w:instrText>
+            </w:r>
+            <w:r>
+              <w:rPr>
+                <w:rFonts w:ascii="TH SarabunPSK" w:hAnsi="TH SarabunPSK" w:cs="TH SarabunPSK"/>
+                <w:sz w:val="30"/>
+                <w:szCs w:val="30"/>
+              </w:rPr>
+              <w:fldChar w:fldCharType="separate"/>
+            </w:r>
+            <w:r>
+              <w:rPr>
+                <w:rFonts w:ascii="TH SarabunPSK" w:hAnsi="TH SarabunPSK" w:cs="TH SarabunPSK"/>
+                <w:noProof/>
+                <w:sz w:val="30"/>
+                <w:szCs w:val="30"/>
+              </w:rPr>
+              <w:t>«S3»</w:t>
+            </w:r>
+            <w:r>
+              <w:rPr>
+                <w:rFonts w:ascii="TH SarabunPSK" w:hAnsi="TH SarabunPSK" w:cs="TH SarabunPSK"/>
+                <w:sz w:val="30"/>
+                <w:szCs w:val="30"/>
+              </w:rPr>
+              <w:fldChar w:fldCharType="end"/>
+            </w:r>
+          </w:p>
+        </w:tc>
+      </w:tr>
+      <w:tr>
+        <w:tc>
+          <w:tcPr>
+            <w:tcW w:w="1620" w:type="dxa"/>
+            <w:gridSpan w:val="2"/>
+          </w:tcPr>
+          <w:p>
+            <w:pPr>
+              <w:pStyle w:val="a"/>
+              <w:keepNext/>
+              <w:keepLines/>
+              <w:spacing w:after="0" w:line="440" w:lineRule="exact"/>
+              <w:ind w:left="0"/>
+              <w:rPr>
+                <w:rStyle w:val="BodyText1"/>
+                <w:rFonts w:ascii="TH SarabunPSK" w:hAnsi="TH SarabunPSK"/>
+                <w:sz w:val="30"/>
+                <w:szCs w:val="30"/>
+              </w:rPr>
+            </w:pPr>
+            <w:r>
+              <w:rPr>
+                <w:rStyle w:val="BodyText1"/>
+                <w:rFonts w:ascii="TH SarabunPSK" w:hAnsi="TH SarabunPSK" w:hint="cs"/>
+                <w:sz w:val="30"/>
+                <w:szCs w:val="30"/>
+                <w:cs/>
+              </w:rPr>
+              <w:t>กองกำกับการ</w:t>
             </w:r>
           </w:p>
         </w:tc>
         <w:tc>
           <w:tcPr>
-            <w:tcW w:w="1010" w:type="dxa"/>
-            <w:gridSpan w:val="2"/>
+            <w:tcW w:w="2605" w:type="dxa"/>
+            <w:gridSpan w:val="5"/>
           </w:tcPr>
           <w:p>
             <w:pPr>
@@ -339,19 +757,67 @@
             </w:pPr>
             <w:r>
               <w:rPr>
+                <w:rFonts w:ascii="TH SarabunPSK" w:hAnsi="TH SarabunPSK" w:cs="TH SarabunPSK"/>
+                <w:sz w:val="30"/>
+                <w:szCs w:val="30"/>
+              </w:rPr>
+              <w:fldChar w:fldCharType="begin"/>
+            </w:r>
+            <w:r>
+              <w:rPr>
+                <w:rFonts w:ascii="TH SarabunPSK" w:hAnsi="TH SarabunPSK" w:cs="TH SarabunPSK"/>
+                <w:sz w:val="30"/>
+                <w:szCs w:val="30"/>
+              </w:rPr>
+              <w:instrText xml:space="preserve"> </w:instrText>
+            </w:r>
+            <w:r>
+              <w:rPr>
                 <w:rFonts w:ascii="TH SarabunPSK" w:hAnsi="TH SarabunPSK" w:cs="TH SarabunPSK" w:hint="cs"/>
                 <w:sz w:val="30"/>
                 <w:szCs w:val="30"/>
-                <w:cs/>
-              </w:rPr>
-              <w:t>เวลา</w:t>
+              </w:rPr>
+              <w:instrText>MERGEFIELD S7</w:instrText>
+            </w:r>
+            <w:r>
+              <w:rPr>
+                <w:rFonts w:ascii="TH SarabunPSK" w:hAnsi="TH SarabunPSK" w:cs="TH SarabunPSK"/>
+                <w:sz w:val="30"/>
+                <w:szCs w:val="30"/>
+              </w:rPr>
+              <w:instrText xml:space="preserve"> </w:instrText>
+            </w:r>
+            <w:r>
+              <w:rPr>
+                <w:rFonts w:ascii="TH SarabunPSK" w:hAnsi="TH SarabunPSK" w:cs="TH SarabunPSK"/>
+                <w:sz w:val="30"/>
+                <w:szCs w:val="30"/>
+              </w:rPr>
+              <w:fldChar w:fldCharType="separate"/>
+            </w:r>
+            <w:r>
+              <w:rPr>
+                <w:rFonts w:ascii="TH SarabunPSK" w:hAnsi="TH SarabunPSK" w:cs="TH SarabunPSK"/>
+                <w:noProof/>
+                <w:sz w:val="30"/>
+                <w:szCs w:val="30"/>
+              </w:rPr>
+              <w:t>«S7»</w:t>
+            </w:r>
+            <w:r>
+              <w:rPr>
+                <w:rFonts w:ascii="TH SarabunPSK" w:hAnsi="TH SarabunPSK" w:cs="TH SarabunPSK"/>
+                <w:sz w:val="30"/>
+                <w:szCs w:val="30"/>
+              </w:rPr>
+              <w:fldChar w:fldCharType="end"/>
             </w:r>
           </w:p>
         </w:tc>
         <w:tc>
           <w:tcPr>
-            <w:tcW w:w="1941" w:type="dxa"/>
-            <w:gridSpan w:val="5"/>
+            <w:tcW w:w="1445" w:type="dxa"/>
+            <w:gridSpan w:val="4"/>
           </w:tcPr>
           <w:p>
             <w:pPr>
@@ -371,67 +837,20 @@
             </w:pPr>
             <w:r>
               <w:rPr>
-                <w:rFonts w:ascii="TH SarabunPSK" w:hAnsi="TH SarabunPSK" w:cs="TH SarabunPSK"/>
-                <w:sz w:val="30"/>
-                <w:szCs w:val="30"/>
-              </w:rPr>
-              <w:fldChar w:fldCharType="begin"/>
-            </w:r>
-            <w:r>
-              <w:rPr>
-                <w:rFonts w:ascii="TH SarabunPSK" w:hAnsi="TH SarabunPSK" w:cs="TH SarabunPSK"/>
-                <w:sz w:val="30"/>
-                <w:szCs w:val="30"/>
-              </w:rPr>
-              <w:instrText xml:space="preserve"> </w:instrText>
-            </w:r>
-            <w:r>
-              <w:rPr>
-                <w:rFonts w:ascii="TH SarabunPSK" w:hAnsi="TH SarabunPSK" w:cs="TH SarabunPSK" w:hint="cs"/>
-                <w:sz w:val="30"/>
-                <w:szCs w:val="30"/>
-              </w:rPr>
-              <w:instrText>MERGEFIELD C661</w:instrText>
-            </w:r>
-            <w:r>
-              <w:rPr>
-                <w:rFonts w:ascii="TH SarabunPSK" w:hAnsi="TH SarabunPSK" w:cs="TH SarabunPSK"/>
-                <w:sz w:val="30"/>
-                <w:szCs w:val="30"/>
-              </w:rPr>
-              <w:instrText xml:space="preserve"> </w:instrText>
-            </w:r>
-            <w:r>
-              <w:rPr>
-                <w:rFonts w:ascii="TH SarabunPSK" w:hAnsi="TH SarabunPSK" w:cs="TH SarabunPSK"/>
-                <w:sz w:val="30"/>
-                <w:szCs w:val="30"/>
-              </w:rPr>
-              <w:fldChar w:fldCharType="separate"/>
-            </w:r>
-            <w:r>
-              <w:rPr>
-                <w:rFonts w:ascii="TH SarabunPSK" w:hAnsi="TH SarabunPSK" w:cs="TH SarabunPSK"/>
-                <w:noProof/>
-                <w:sz w:val="30"/>
-                <w:szCs w:val="30"/>
-              </w:rPr>
-              <w:t>«C661»</w:t>
-            </w:r>
-            <w:r>
-              <w:rPr>
-                <w:rFonts w:ascii="TH SarabunPSK" w:hAnsi="TH SarabunPSK" w:cs="TH SarabunPSK"/>
-                <w:sz w:val="30"/>
-                <w:szCs w:val="30"/>
-              </w:rPr>
-              <w:fldChar w:fldCharType="end"/>
+                <w:rStyle w:val="BodyText1"/>
+                <w:rFonts w:ascii="TH SarabunPSK" w:hAnsi="TH SarabunPSK" w:hint="cs"/>
+                <w:sz w:val="30"/>
+                <w:szCs w:val="30"/>
+                <w:cs/>
+              </w:rPr>
+              <w:t>กองบังคับการ</w:t>
             </w:r>
           </w:p>
         </w:tc>
         <w:tc>
           <w:tcPr>
-            <w:tcW w:w="1392" w:type="dxa"/>
-            <w:gridSpan w:val="4"/>
+            <w:tcW w:w="3674" w:type="dxa"/>
+            <w:gridSpan w:val="5"/>
           </w:tcPr>
           <w:p>
             <w:pPr>
@@ -451,35 +870,68 @@
             </w:pPr>
             <w:r>
               <w:rPr>
+                <w:rFonts w:ascii="TH SarabunPSK" w:hAnsi="TH SarabunPSK" w:cs="TH SarabunPSK"/>
+                <w:sz w:val="30"/>
+                <w:szCs w:val="30"/>
+              </w:rPr>
+              <w:fldChar w:fldCharType="begin"/>
+            </w:r>
+            <w:r>
+              <w:rPr>
+                <w:rFonts w:ascii="TH SarabunPSK" w:hAnsi="TH SarabunPSK" w:cs="TH SarabunPSK"/>
+                <w:sz w:val="30"/>
+                <w:szCs w:val="30"/>
+              </w:rPr>
+              <w:instrText xml:space="preserve"> </w:instrText>
+            </w:r>
+            <w:r>
+              <w:rPr>
                 <w:rFonts w:ascii="TH SarabunPSK" w:hAnsi="TH SarabunPSK" w:cs="TH SarabunPSK" w:hint="cs"/>
                 <w:sz w:val="30"/>
                 <w:szCs w:val="30"/>
-                <w:cs/>
-              </w:rPr>
-              <w:t>น</w:t>
-            </w:r>
-            <w:r>
-              <w:rPr>
-                <w:rFonts w:ascii="TH SarabunPSK" w:hAnsi="TH SarabunPSK" w:cs="TH SarabunPSK" w:hint="cs"/>
-                <w:sz w:val="30"/>
-                <w:szCs w:val="30"/>
-              </w:rPr>
-              <w:t xml:space="preserve">. </w:t>
-            </w:r>
-            <w:r>
-              <w:rPr>
-                <w:rFonts w:ascii="TH SarabunPSK" w:hAnsi="TH SarabunPSK" w:cs="TH SarabunPSK" w:hint="cs"/>
-                <w:sz w:val="30"/>
-                <w:szCs w:val="30"/>
-                <w:cs/>
-              </w:rPr>
-              <w:t>วันที่</w:t>
+              </w:rPr>
+              <w:instrText>MERGEFIELD "S8"</w:instrText>
+            </w:r>
+            <w:r>
+              <w:rPr>
+                <w:rFonts w:ascii="TH SarabunPSK" w:hAnsi="TH SarabunPSK" w:cs="TH SarabunPSK"/>
+                <w:sz w:val="30"/>
+                <w:szCs w:val="30"/>
+              </w:rPr>
+              <w:instrText xml:space="preserve"> </w:instrText>
+            </w:r>
+            <w:r>
+              <w:rPr>
+                <w:rFonts w:ascii="TH SarabunPSK" w:hAnsi="TH SarabunPSK" w:cs="TH SarabunPSK"/>
+                <w:sz w:val="30"/>
+                <w:szCs w:val="30"/>
+              </w:rPr>
+              <w:fldChar w:fldCharType="separate"/>
+            </w:r>
+            <w:r>
+              <w:rPr>
+                <w:rFonts w:ascii="TH SarabunPSK" w:hAnsi="TH SarabunPSK" w:cs="TH SarabunPSK"/>
+                <w:noProof/>
+                <w:sz w:val="30"/>
+                <w:szCs w:val="30"/>
+              </w:rPr>
+              <w:t>«S8»</w:t>
+            </w:r>
+            <w:r>
+              <w:rPr>
+                <w:rFonts w:ascii="TH SarabunPSK" w:hAnsi="TH SarabunPSK" w:cs="TH SarabunPSK"/>
+                <w:sz w:val="30"/>
+                <w:szCs w:val="30"/>
+              </w:rPr>
+              <w:fldChar w:fldCharType="end"/>
             </w:r>
           </w:p>
         </w:tc>
+      </w:tr>
+      <w:tr>
         <w:tc>
           <w:tcPr>
-            <w:tcW w:w="2774" w:type="dxa"/>
+            <w:tcW w:w="4225" w:type="dxa"/>
             <w:gridSpan w:val="7"/>
           </w:tcPr>
           <w:p>
@@ -493,119 +945,22 @@
               <w:spacing w:after="0" w:line="440" w:lineRule="exact"/>
               <w:ind w:left="0"/>
               <w:rPr>
-                <w:rFonts w:ascii="TH SarabunPSK" w:hAnsi="TH SarabunPSK" w:cs="TH SarabunPSK"/>
-                <w:sz w:val="30"/>
-                <w:szCs w:val="30"/>
-              </w:rPr>
-            </w:pPr>
-            <w:r>
-              <w:rPr>
-                <w:rFonts w:ascii="TH SarabunPSK" w:hAnsi="TH SarabunPSK" w:cs="TH SarabunPSK"/>
-                <w:sz w:val="30"/>
-                <w:szCs w:val="30"/>
-              </w:rPr>
-              <w:fldChar w:fldCharType="begin"/>
-            </w:r>
-            <w:r>
-              <w:rPr>
-                <w:rFonts w:ascii="TH SarabunPSK" w:hAnsi="TH SarabunPSK" w:cs="TH SarabunPSK"/>
-                <w:sz w:val="30"/>
-                <w:szCs w:val="30"/>
-              </w:rPr>
-              <w:instrText xml:space="preserve"> </w:instrText>
-            </w:r>
-            <w:r>
-              <w:rPr>
-                <w:rFonts w:ascii="TH SarabunPSK" w:hAnsi="TH SarabunPSK" w:cs="TH SarabunPSK" w:hint="cs"/>
-                <w:sz w:val="30"/>
-                <w:szCs w:val="30"/>
-              </w:rPr>
-              <w:instrText>MERGEFIELD "C6"</w:instrText>
-            </w:r>
-            <w:r>
-              <w:rPr>
-                <w:rFonts w:ascii="TH SarabunPSK" w:hAnsi="TH SarabunPSK" w:cs="TH SarabunPSK"/>
-                <w:sz w:val="30"/>
-                <w:szCs w:val="30"/>
-              </w:rPr>
-              <w:instrText xml:space="preserve"> </w:instrText>
-            </w:r>
-            <w:r>
-              <w:rPr>
-                <w:rFonts w:ascii="TH SarabunPSK" w:hAnsi="TH SarabunPSK" w:cs="TH SarabunPSK"/>
-                <w:sz w:val="30"/>
-                <w:szCs w:val="30"/>
-              </w:rPr>
-              <w:fldChar w:fldCharType="separate"/>
-            </w:r>
-            <w:r>
-              <w:rPr>
-                <w:rFonts w:ascii="TH SarabunPSK" w:hAnsi="TH SarabunPSK" w:cs="TH SarabunPSK"/>
-                <w:noProof/>
-                <w:sz w:val="30"/>
-                <w:szCs w:val="30"/>
-              </w:rPr>
-              <w:t>«C6»</w:t>
-            </w:r>
-            <w:r>
-              <w:rPr>
-                <w:rFonts w:ascii="TH SarabunPSK" w:hAnsi="TH SarabunPSK" w:cs="TH SarabunPSK"/>
-                <w:sz w:val="30"/>
-                <w:szCs w:val="30"/>
-              </w:rPr>
-              <w:fldChar w:fldCharType="end"/>
-            </w:r>
-          </w:p>
-        </w:tc>
-      </w:tr>
-      <w:tr>
-        <w:tc>
-          <w:tcPr>
-            <w:tcW w:w="2579" w:type="dxa"/>
-            <w:gridSpan w:val="6"/>
-          </w:tcPr>
-          <w:p>
-            <w:pPr>
-              <w:pStyle w:val="a"/>
-              <w:keepNext/>
-              <w:keepLines/>
-              <w:spacing w:after="0" w:line="440" w:lineRule="exact"/>
-              <w:ind w:left="0"/>
-              <w:rPr>
-                <w:rStyle w:val="BodyText1"/>
-                <w:rFonts w:ascii="TH SarabunPSK" w:eastAsia="Calibri" w:hAnsi="TH SarabunPSK"/>
-                <w:sz w:val="30"/>
-                <w:szCs w:val="30"/>
-              </w:rPr>
-            </w:pPr>
-            <w:r>
-              <w:rPr>
-                <w:rStyle w:val="BodyText1"/>
-                <w:rFonts w:ascii="TH SarabunPSK" w:hAnsi="TH SarabunPSK" w:hint="cs"/>
-                <w:sz w:val="30"/>
-                <w:szCs w:val="30"/>
-                <w:cs/>
-              </w:rPr>
-              <w:t>๒</w:t>
-            </w:r>
-            <w:r>
-              <w:rPr>
-                <w:rStyle w:val="BodyText1"/>
-                <w:rFonts w:ascii="TH SarabunPSK" w:hAnsi="TH SarabunPSK" w:hint="cs"/>
-                <w:sz w:val="30"/>
-                <w:szCs w:val="30"/>
-              </w:rPr>
-              <w:t xml:space="preserve">. </w:t>
-            </w:r>
-            <w:r>
-              <w:rPr>
-                <w:rStyle w:val="BodyText1"/>
-                <w:rFonts w:ascii="TH SarabunPSK" w:hAnsi="TH SarabunPSK" w:hint="cs"/>
-                <w:sz w:val="30"/>
-                <w:szCs w:val="30"/>
-                <w:cs/>
-              </w:rPr>
-              <w:t>สถานีตำรวจ</w:t>
+                <w:rStyle w:val="BodyText1"/>
+                <w:rFonts w:ascii="TH SarabunPSK" w:hAnsi="TH SarabunPSK"/>
+                <w:sz w:val="30"/>
+                <w:szCs w:val="30"/>
+                <w:cs/>
+              </w:rPr>
+            </w:pPr>
+            <w:r>
+              <w:rPr>
+                <w:rStyle w:val="BodyText1"/>
+                <w:rFonts w:ascii="TH SarabunPSK" w:hAnsi="TH SarabunPSK" w:hint="cs"/>
+                <w:sz w:val="30"/>
+                <w:szCs w:val="30"/>
+                <w:cs/>
+              </w:rPr>
+              <w:t>กองบัญชาการตำรวจนครบาล</w:t>
             </w:r>
             <w:r>
               <w:rPr>
@@ -619,18 +974,18 @@
             <w:r>
               <w:rPr>
                 <w:rStyle w:val="BodyText1"/>
-                <w:rFonts w:ascii="TH SarabunPSK" w:hAnsi="TH SarabunPSK" w:hint="cs"/>
-                <w:sz w:val="30"/>
-                <w:szCs w:val="30"/>
-                <w:cs/>
-              </w:rPr>
-              <w:t>หน่วยงาน</w:t>
+                <w:rFonts w:ascii="TH SarabunPSK" w:hAnsi="TH SarabunPSK"/>
+                <w:sz w:val="30"/>
+                <w:szCs w:val="30"/>
+                <w:cs/>
+              </w:rPr>
+              <w:t>ตำรวจภูธรภาค</w:t>
             </w:r>
           </w:p>
         </w:tc>
         <w:tc>
           <w:tcPr>
-            <w:tcW w:w="3223" w:type="dxa"/>
+            <w:tcW w:w="5119" w:type="dxa"/>
             <w:gridSpan w:val="9"/>
           </w:tcPr>
           <w:p>
@@ -671,7 +1026,7 @@
                 <w:sz w:val="30"/>
                 <w:szCs w:val="30"/>
               </w:rPr>
-              <w:instrText>MERGEFIELD S2</w:instrText>
+              <w:instrText>MERGEFIELD S9</w:instrText>
             </w:r>
             <w:r>
               <w:rPr>
@@ -696,7 +1051,7 @@
                 <w:sz w:val="30"/>
                 <w:szCs w:val="30"/>
               </w:rPr>
-              <w:t>«S2»</w:t>
+              <w:t>«S9»</w:t>
             </w:r>
             <w:r>
               <w:rPr>
@@ -705,13 +1060,113 @@
                 <w:szCs w:val="30"/>
               </w:rPr>
               <w:fldChar w:fldCharType="end"/>
+            </w:r>
+          </w:p>
+        </w:tc>
+      </w:tr>
+      <w:tr>
+        <w:tc>
+          <w:tcPr>
+            <w:tcW w:w="2227" w:type="dxa"/>
+            <w:gridSpan w:val="4"/>
+          </w:tcPr>
+          <w:p>
+            <w:pPr>
+              <w:tabs>
+                <w:tab w:val="left" w:leader="dot" w:pos="4442"/>
+                <w:tab w:val="left" w:leader="dot" w:pos="8402"/>
+              </w:tabs>
+              <w:spacing w:after="0" w:line="440" w:lineRule="exact"/>
+              <w:rPr>
+                <w:rFonts w:ascii="TH SarabunPSK" w:hAnsi="TH SarabunPSK" w:cs="TH SarabunPSK"/>
+                <w:sz w:val="30"/>
+                <w:szCs w:val="30"/>
+              </w:rPr>
+            </w:pPr>
+            <w:r>
+              <w:rPr>
+                <w:rStyle w:val="BodytextTahoma"/>
+                <w:rFonts w:ascii="TH SarabunPSK" w:hAnsi="TH SarabunPSK" w:cs="TH SarabunPSK"/>
+                <w:sz w:val="30"/>
+                <w:szCs w:val="30"/>
+                <w:cs/>
+              </w:rPr>
+              <w:t>๓</w:t>
+            </w:r>
+            <w:r>
+              <w:rPr>
+                <w:rStyle w:val="BodytextTahoma"/>
+                <w:rFonts w:ascii="TH SarabunPSK" w:hAnsi="TH SarabunPSK" w:cs="TH SarabunPSK"/>
+                <w:sz w:val="30"/>
+                <w:szCs w:val="30"/>
+              </w:rPr>
+              <w:t>.</w:t>
+            </w:r>
+            <w:r>
+              <w:rPr>
+                <w:rStyle w:val="BodyText1"/>
+                <w:rFonts w:ascii="TH SarabunPSK" w:hAnsi="TH SarabunPSK"/>
+                <w:sz w:val="30"/>
+                <w:szCs w:val="30"/>
+              </w:rPr>
+              <w:t xml:space="preserve"> </w:t>
+            </w:r>
+            <w:r>
+              <w:rPr>
+                <w:rStyle w:val="BodyText1"/>
+                <w:rFonts w:ascii="TH SarabunPSK" w:hAnsi="TH SarabunPSK"/>
+                <w:sz w:val="30"/>
+                <w:szCs w:val="30"/>
+                <w:cs/>
+              </w:rPr>
+              <w:t>วันเด</w:t>
+            </w:r>
+            <w:r>
+              <w:rPr>
+                <w:rStyle w:val="BodyText1"/>
+                <w:rFonts w:ascii="TH SarabunPSK" w:hAnsi="TH SarabunPSK" w:hint="cs"/>
+                <w:sz w:val="30"/>
+                <w:szCs w:val="30"/>
+                <w:cs/>
+              </w:rPr>
+              <w:t>ื</w:t>
+            </w:r>
+            <w:r>
+              <w:rPr>
+                <w:rStyle w:val="BodyText1"/>
+                <w:rFonts w:ascii="TH SarabunPSK" w:hAnsi="TH SarabunPSK"/>
+                <w:sz w:val="30"/>
+                <w:szCs w:val="30"/>
+                <w:cs/>
+              </w:rPr>
+              <w:t>อนปีที่ส่</w:t>
+            </w:r>
+            <w:r>
+              <w:rPr>
+                <w:rStyle w:val="BodyText1"/>
+                <w:rFonts w:ascii="TH SarabunPSK" w:hAnsi="TH SarabunPSK" w:hint="cs"/>
+                <w:sz w:val="30"/>
+                <w:szCs w:val="30"/>
+                <w:cs/>
+              </w:rPr>
+              <w:t>ง</w:t>
+            </w:r>
+            <w:r>
+              <w:rPr>
+                <w:rStyle w:val="BodyText1"/>
+                <w:rFonts w:ascii="TH SarabunPSK" w:hAnsi="TH SarabunPSK"/>
+                <w:sz w:val="30"/>
+                <w:szCs w:val="30"/>
+                <w:cs/>
+              </w:rPr>
+              <w:t>รายงาน</w:t>
             </w:r>
           </w:p>
         </w:tc>
         <w:tc>
           <w:tcPr>
-            <w:tcW w:w="1668" w:type="dxa"/>
-            <w:gridSpan w:val="4"/>
+            <w:tcW w:w="2951" w:type="dxa"/>
+            <w:gridSpan w:val="6"/>
           </w:tcPr>
           <w:p>
             <w:pPr>
@@ -729,22 +1184,12 @@
                 <w:szCs w:val="30"/>
               </w:rPr>
             </w:pPr>
-            <w:r>
-              <w:rPr>
-                <w:rStyle w:val="BodyText1"/>
-                <w:rFonts w:ascii="TH SarabunPSK" w:hAnsi="TH SarabunPSK" w:hint="cs"/>
-                <w:sz w:val="30"/>
-                <w:szCs w:val="30"/>
-                <w:cs/>
-              </w:rPr>
-              <w:t>ชื่อย่อสถานีตำรวจ</w:t>
-            </w:r>
           </w:p>
         </w:tc>
         <w:tc>
           <w:tcPr>
-            <w:tcW w:w="1874" w:type="dxa"/>
-            <w:gridSpan w:val="4"/>
+            <w:tcW w:w="1662" w:type="dxa"/>
+            <w:gridSpan w:val="3"/>
           </w:tcPr>
           <w:p>
             <w:pPr>
@@ -764,100 +1209,40 @@
             </w:pPr>
             <w:r>
               <w:rPr>
-                <w:rFonts w:ascii="TH SarabunPSK" w:hAnsi="TH SarabunPSK" w:cs="TH SarabunPSK"/>
-                <w:sz w:val="30"/>
-                <w:szCs w:val="30"/>
-              </w:rPr>
-              <w:fldChar w:fldCharType="begin"/>
-            </w:r>
-            <w:r>
-              <w:rPr>
-                <w:rFonts w:ascii="TH SarabunPSK" w:hAnsi="TH SarabunPSK" w:cs="TH SarabunPSK"/>
-                <w:sz w:val="30"/>
-                <w:szCs w:val="30"/>
-              </w:rPr>
-              <w:instrText xml:space="preserve"> </w:instrText>
-            </w:r>
-            <w:r>
-              <w:rPr>
-                <w:rFonts w:ascii="TH SarabunPSK" w:hAnsi="TH SarabunPSK" w:cs="TH SarabunPSK" w:hint="cs"/>
-                <w:sz w:val="30"/>
-                <w:szCs w:val="30"/>
-              </w:rPr>
-              <w:instrText>MERGEFIELD S3</w:instrText>
-            </w:r>
-            <w:r>
-              <w:rPr>
-                <w:rFonts w:ascii="TH SarabunPSK" w:hAnsi="TH SarabunPSK" w:cs="TH SarabunPSK"/>
-                <w:sz w:val="30"/>
-                <w:szCs w:val="30"/>
-              </w:rPr>
-              <w:instrText xml:space="preserve"> </w:instrText>
-            </w:r>
-            <w:r>
-              <w:rPr>
-                <w:rFonts w:ascii="TH SarabunPSK" w:hAnsi="TH SarabunPSK" w:cs="TH SarabunPSK"/>
-                <w:sz w:val="30"/>
-                <w:szCs w:val="30"/>
-              </w:rPr>
-              <w:fldChar w:fldCharType="separate"/>
-            </w:r>
-            <w:r>
-              <w:rPr>
-                <w:rFonts w:ascii="TH SarabunPSK" w:hAnsi="TH SarabunPSK" w:cs="TH SarabunPSK"/>
-                <w:noProof/>
-                <w:sz w:val="30"/>
-                <w:szCs w:val="30"/>
-              </w:rPr>
-              <w:t>«S3»</w:t>
-            </w:r>
-            <w:r>
-              <w:rPr>
-                <w:rFonts w:ascii="TH SarabunPSK" w:hAnsi="TH SarabunPSK" w:cs="TH SarabunPSK"/>
-                <w:sz w:val="30"/>
-                <w:szCs w:val="30"/>
-              </w:rPr>
-              <w:fldChar w:fldCharType="end"/>
-            </w:r>
-          </w:p>
-        </w:tc>
-      </w:tr>
-      <w:tr>
-        <w:tc>
-          <w:tcPr>
-            <w:tcW w:w="1620" w:type="dxa"/>
-            <w:gridSpan w:val="3"/>
-          </w:tcPr>
-          <w:p>
-            <w:pPr>
-              <w:pStyle w:val="a"/>
-              <w:keepNext/>
-              <w:keepLines/>
-              <w:spacing w:after="0" w:line="440" w:lineRule="exact"/>
-              <w:ind w:left="0"/>
-              <w:rPr>
-                <w:rStyle w:val="BodyText1"/>
-                <w:rFonts w:ascii="TH SarabunPSK" w:hAnsi="TH SarabunPSK"/>
-                <w:sz w:val="30"/>
-                <w:szCs w:val="30"/>
-              </w:rPr>
-            </w:pPr>
-            <w:r>
-              <w:rPr>
-                <w:rStyle w:val="BodyText1"/>
-                <w:rFonts w:ascii="TH SarabunPSK" w:hAnsi="TH SarabunPSK" w:hint="cs"/>
-                <w:sz w:val="30"/>
-                <w:szCs w:val="30"/>
-                <w:cs/>
-              </w:rPr>
-              <w:t>กองกำกับการ</w:t>
+                <w:rStyle w:val="BodyText1"/>
+                <w:rFonts w:ascii="TH SarabunPSK" w:hAnsi="TH SarabunPSK"/>
+                <w:sz w:val="30"/>
+                <w:szCs w:val="30"/>
+                <w:cs/>
+              </w:rPr>
+              <w:t>วันเด</w:t>
+            </w:r>
+            <w:r>
+              <w:rPr>
+                <w:rStyle w:val="BodyText1"/>
+                <w:rFonts w:ascii="TH SarabunPSK" w:hAnsi="TH SarabunPSK" w:hint="cs"/>
+                <w:sz w:val="30"/>
+                <w:szCs w:val="30"/>
+                <w:cs/>
+              </w:rPr>
+              <w:t>ื</w:t>
+            </w:r>
+            <w:r>
+              <w:rPr>
+                <w:rStyle w:val="BodyText1"/>
+                <w:rFonts w:ascii="TH SarabunPSK" w:hAnsi="TH SarabunPSK"/>
+                <w:sz w:val="30"/>
+                <w:szCs w:val="30"/>
+                <w:cs/>
+              </w:rPr>
+              <w:t>อนปีที่พบศพ</w:t>
             </w:r>
           </w:p>
         </w:tc>
         <w:tc>
           <w:tcPr>
-            <w:tcW w:w="2605" w:type="dxa"/>
-            <w:gridSpan w:val="6"/>
+            <w:tcW w:w="2504" w:type="dxa"/>
+            <w:gridSpan w:val="3"/>
           </w:tcPr>
           <w:p>
             <w:pPr>
@@ -897,7 +1282,7 @@
                 <w:sz w:val="30"/>
                 <w:szCs w:val="30"/>
               </w:rPr>
-              <w:instrText>MERGEFIELD S7</w:instrText>
+              <w:instrText>MERGEFIELD P44</w:instrText>
             </w:r>
             <w:r>
               <w:rPr>
@@ -922,7 +1307,7 @@
                 <w:sz w:val="30"/>
                 <w:szCs w:val="30"/>
               </w:rPr>
-              <w:t>«S7»</w:t>
+              <w:t>«P44»</w:t>
             </w:r>
             <w:r>
               <w:rPr>
@@ -934,10 +1319,12 @@
             </w:r>
           </w:p>
         </w:tc>
+      </w:tr>
+      <w:tr>
         <w:tc>
           <w:tcPr>
-            <w:tcW w:w="1445" w:type="dxa"/>
-            <w:gridSpan w:val="5"/>
+            <w:tcW w:w="2035" w:type="dxa"/>
+            <w:gridSpan w:val="3"/>
           </w:tcPr>
           <w:p>
             <w:pPr>
@@ -957,20 +1344,76 @@
             </w:pPr>
             <w:r>
               <w:rPr>
-                <w:rStyle w:val="BodyText1"/>
-                <w:rFonts w:ascii="TH SarabunPSK" w:hAnsi="TH SarabunPSK" w:hint="cs"/>
-                <w:sz w:val="30"/>
-                <w:szCs w:val="30"/>
-                <w:cs/>
-              </w:rPr>
-              <w:t>กองบังคับการ</w:t>
+                <w:rStyle w:val="Bodytext135pt"/>
+                <w:i w:val="0"/>
+                <w:iCs w:val="0"/>
+                <w:cs/>
+              </w:rPr>
+              <w:t>๔</w:t>
+            </w:r>
+            <w:r>
+              <w:rPr>
+                <w:rStyle w:val="Bodytext135pt"/>
+                <w:i w:val="0"/>
+                <w:iCs w:val="0"/>
+              </w:rPr>
+              <w:t>.</w:t>
+            </w:r>
+            <w:r>
+              <w:rPr>
+                <w:rStyle w:val="BodyText1"/>
+                <w:rFonts w:ascii="TH SarabunPSK" w:hAnsi="TH SarabunPSK"/>
+                <w:i/>
+                <w:iCs/>
+                <w:sz w:val="30"/>
+                <w:szCs w:val="30"/>
+              </w:rPr>
+              <w:t xml:space="preserve"> </w:t>
+            </w:r>
+            <w:r>
+              <w:rPr>
+                <w:rStyle w:val="BodyText1"/>
+                <w:rFonts w:ascii="TH SarabunPSK" w:hAnsi="TH SarabunPSK"/>
+                <w:sz w:val="30"/>
+                <w:szCs w:val="30"/>
+                <w:cs/>
+              </w:rPr>
+              <w:t>ชื่อของผู้ตาย</w:t>
+            </w:r>
+            <w:r>
+              <w:rPr>
+                <w:rStyle w:val="BodyText1"/>
+                <w:rFonts w:ascii="TH SarabunPSK" w:hAnsi="TH SarabunPSK"/>
+                <w:sz w:val="30"/>
+                <w:szCs w:val="30"/>
+              </w:rPr>
+              <w:t>(</w:t>
+            </w:r>
+            <w:r>
+              <w:rPr>
+                <w:rStyle w:val="BodyText1"/>
+                <w:rFonts w:ascii="TH SarabunPSK" w:hAnsi="TH SarabunPSK"/>
+                <w:sz w:val="30"/>
+                <w:szCs w:val="30"/>
+                <w:cs/>
+              </w:rPr>
+              <w:t>ถ้ารู้</w:t>
+            </w:r>
+            <w:r>
+              <w:rPr>
+                <w:rStyle w:val="BodyText1"/>
+                <w:rFonts w:ascii="TH SarabunPSK" w:hAnsi="TH SarabunPSK"/>
+                <w:sz w:val="30"/>
+                <w:szCs w:val="30"/>
+              </w:rPr>
+              <w:t>)</w:t>
             </w:r>
           </w:p>
         </w:tc>
         <w:tc>
           <w:tcPr>
-            <w:tcW w:w="3674" w:type="dxa"/>
-            <w:gridSpan w:val="9"/>
+            <w:tcW w:w="7309" w:type="dxa"/>
+            <w:gridSpan w:val="13"/>
           </w:tcPr>
           <w:p>
             <w:pPr>
@@ -988,569 +1431,6 @@
                 <w:szCs w:val="30"/>
               </w:rPr>
             </w:pPr>
-            <w:r>
-              <w:rPr>
-                <w:rFonts w:ascii="TH SarabunPSK" w:hAnsi="TH SarabunPSK" w:cs="TH SarabunPSK"/>
-                <w:sz w:val="30"/>
-                <w:szCs w:val="30"/>
-              </w:rPr>
-              <w:fldChar w:fldCharType="begin"/>
-            </w:r>
-            <w:r>
-              <w:rPr>
-                <w:rFonts w:ascii="TH SarabunPSK" w:hAnsi="TH SarabunPSK" w:cs="TH SarabunPSK"/>
-                <w:sz w:val="30"/>
-                <w:szCs w:val="30"/>
-              </w:rPr>
-              <w:instrText xml:space="preserve"> </w:instrText>
-            </w:r>
-            <w:r>
-              <w:rPr>
-                <w:rFonts w:ascii="TH SarabunPSK" w:hAnsi="TH SarabunPSK" w:cs="TH SarabunPSK" w:hint="cs"/>
-                <w:sz w:val="30"/>
-                <w:szCs w:val="30"/>
-              </w:rPr>
-              <w:instrText>MERGEFIELD "S8"</w:instrText>
-            </w:r>
-            <w:r>
-              <w:rPr>
-                <w:rFonts w:ascii="TH SarabunPSK" w:hAnsi="TH SarabunPSK" w:cs="TH SarabunPSK"/>
-                <w:sz w:val="30"/>
-                <w:szCs w:val="30"/>
-              </w:rPr>
-              <w:instrText xml:space="preserve"> </w:instrText>
-            </w:r>
-            <w:r>
-              <w:rPr>
-                <w:rFonts w:ascii="TH SarabunPSK" w:hAnsi="TH SarabunPSK" w:cs="TH SarabunPSK"/>
-                <w:sz w:val="30"/>
-                <w:szCs w:val="30"/>
-              </w:rPr>
-              <w:fldChar w:fldCharType="separate"/>
-            </w:r>
-            <w:r>
-              <w:rPr>
-                <w:rFonts w:ascii="TH SarabunPSK" w:hAnsi="TH SarabunPSK" w:cs="TH SarabunPSK"/>
-                <w:noProof/>
-                <w:sz w:val="30"/>
-                <w:szCs w:val="30"/>
-              </w:rPr>
-              <w:t>«S8»</w:t>
-            </w:r>
-            <w:r>
-              <w:rPr>
-                <w:rFonts w:ascii="TH SarabunPSK" w:hAnsi="TH SarabunPSK" w:cs="TH SarabunPSK"/>
-                <w:sz w:val="30"/>
-                <w:szCs w:val="30"/>
-              </w:rPr>
-              <w:fldChar w:fldCharType="end"/>
-            </w:r>
-          </w:p>
-        </w:tc>
-      </w:tr>
-      <w:tr>
-        <w:tc>
-          <w:tcPr>
-            <w:tcW w:w="4225" w:type="dxa"/>
-            <w:gridSpan w:val="9"/>
-          </w:tcPr>
-          <w:p>
-            <w:pPr>
-              <w:pStyle w:val="a"/>
-              <w:keepNext/>
-              <w:keepLines/>
-              <w:tabs>
-                <w:tab w:val="left" w:pos="142"/>
-              </w:tabs>
-              <w:spacing w:after="0" w:line="440" w:lineRule="exact"/>
-              <w:ind w:left="0"/>
-              <w:rPr>
-                <w:rStyle w:val="BodyText1"/>
-                <w:rFonts w:ascii="TH SarabunPSK" w:hAnsi="TH SarabunPSK"/>
-                <w:sz w:val="30"/>
-                <w:szCs w:val="30"/>
-                <w:cs/>
-              </w:rPr>
-            </w:pPr>
-            <w:r>
-              <w:rPr>
-                <w:rStyle w:val="BodyText1"/>
-                <w:rFonts w:ascii="TH SarabunPSK" w:hAnsi="TH SarabunPSK" w:hint="cs"/>
-                <w:sz w:val="30"/>
-                <w:szCs w:val="30"/>
-                <w:cs/>
-              </w:rPr>
-              <w:t>กองบัญชาการตำรวจนครบาล</w:t>
-            </w:r>
-            <w:r>
-              <w:rPr>
-                <w:rStyle w:val="BodyText1"/>
-                <w:rFonts w:ascii="TH SarabunPSK" w:hAnsi="TH SarabunPSK" w:hint="cs"/>
-                <w:sz w:val="30"/>
-                <w:szCs w:val="30"/>
-              </w:rPr>
-              <w:t>/</w:t>
-            </w:r>
-            <w:r>
-              <w:rPr>
-                <w:rStyle w:val="BodyText1"/>
-                <w:rFonts w:ascii="TH SarabunPSK" w:hAnsi="TH SarabunPSK"/>
-                <w:sz w:val="30"/>
-                <w:szCs w:val="30"/>
-                <w:cs/>
-              </w:rPr>
-              <w:t>ตำรวจภูธรภาค</w:t>
-            </w:r>
-          </w:p>
-        </w:tc>
-        <w:tc>
-          <w:tcPr>
-            <w:tcW w:w="5119" w:type="dxa"/>
-            <w:gridSpan w:val="14"/>
-          </w:tcPr>
-          <w:p>
-            <w:pPr>
-              <w:pStyle w:val="a"/>
-              <w:keepNext/>
-              <w:keepLines/>
-              <w:tabs>
-                <w:tab w:val="left" w:pos="142"/>
-              </w:tabs>
-              <w:spacing w:after="0" w:line="440" w:lineRule="exact"/>
-              <w:ind w:left="0"/>
-              <w:rPr>
-                <w:rFonts w:ascii="TH SarabunPSK" w:hAnsi="TH SarabunPSK" w:cs="TH SarabunPSK"/>
-                <w:sz w:val="30"/>
-                <w:szCs w:val="30"/>
-              </w:rPr>
-            </w:pPr>
-            <w:r>
-              <w:rPr>
-                <w:rFonts w:ascii="TH SarabunPSK" w:hAnsi="TH SarabunPSK" w:cs="TH SarabunPSK"/>
-                <w:sz w:val="30"/>
-                <w:szCs w:val="30"/>
-              </w:rPr>
-              <w:fldChar w:fldCharType="begin"/>
-            </w:r>
-            <w:r>
-              <w:rPr>
-                <w:rFonts w:ascii="TH SarabunPSK" w:hAnsi="TH SarabunPSK" w:cs="TH SarabunPSK"/>
-                <w:sz w:val="30"/>
-                <w:szCs w:val="30"/>
-              </w:rPr>
-              <w:instrText xml:space="preserve"> </w:instrText>
-            </w:r>
-            <w:r>
-              <w:rPr>
-                <w:rFonts w:ascii="TH SarabunPSK" w:hAnsi="TH SarabunPSK" w:cs="TH SarabunPSK" w:hint="cs"/>
-                <w:sz w:val="30"/>
-                <w:szCs w:val="30"/>
-              </w:rPr>
-              <w:instrText>MERGEFIELD S9</w:instrText>
-            </w:r>
-            <w:r>
-              <w:rPr>
-                <w:rFonts w:ascii="TH SarabunPSK" w:hAnsi="TH SarabunPSK" w:cs="TH SarabunPSK"/>
-                <w:sz w:val="30"/>
-                <w:szCs w:val="30"/>
-              </w:rPr>
-              <w:instrText xml:space="preserve"> </w:instrText>
-            </w:r>
-            <w:r>
-              <w:rPr>
-                <w:rFonts w:ascii="TH SarabunPSK" w:hAnsi="TH SarabunPSK" w:cs="TH SarabunPSK"/>
-                <w:sz w:val="30"/>
-                <w:szCs w:val="30"/>
-              </w:rPr>
-              <w:fldChar w:fldCharType="separate"/>
-            </w:r>
-            <w:r>
-              <w:rPr>
-                <w:rFonts w:ascii="TH SarabunPSK" w:hAnsi="TH SarabunPSK" w:cs="TH SarabunPSK"/>
-                <w:noProof/>
-                <w:sz w:val="30"/>
-                <w:szCs w:val="30"/>
-              </w:rPr>
-              <w:t>«S9»</w:t>
-            </w:r>
-            <w:r>
-              <w:rPr>
-                <w:rFonts w:ascii="TH SarabunPSK" w:hAnsi="TH SarabunPSK" w:cs="TH SarabunPSK"/>
-                <w:sz w:val="30"/>
-                <w:szCs w:val="30"/>
-              </w:rPr>
-              <w:fldChar w:fldCharType="end"/>
-            </w:r>
-          </w:p>
-        </w:tc>
-      </w:tr>
-      <w:tr>
-        <w:tc>
-          <w:tcPr>
-            <w:tcW w:w="2227" w:type="dxa"/>
-            <w:gridSpan w:val="5"/>
-          </w:tcPr>
-          <w:p>
-            <w:pPr>
-              <w:tabs>
-                <w:tab w:val="left" w:leader="dot" w:pos="4442"/>
-                <w:tab w:val="left" w:leader="dot" w:pos="8402"/>
-              </w:tabs>
-              <w:spacing w:after="0" w:line="440" w:lineRule="exact"/>
-              <w:rPr>
-                <w:rFonts w:ascii="TH SarabunPSK" w:hAnsi="TH SarabunPSK" w:cs="TH SarabunPSK"/>
-                <w:sz w:val="30"/>
-                <w:szCs w:val="30"/>
-              </w:rPr>
-            </w:pPr>
-            <w:r>
-              <w:rPr>
-                <w:rStyle w:val="BodytextTahoma"/>
-                <w:rFonts w:ascii="TH SarabunPSK" w:hAnsi="TH SarabunPSK" w:cs="TH SarabunPSK"/>
-                <w:sz w:val="30"/>
-                <w:szCs w:val="30"/>
-                <w:cs/>
-              </w:rPr>
-              <w:t>๓</w:t>
-            </w:r>
-            <w:r>
-              <w:rPr>
-                <w:rStyle w:val="BodytextTahoma"/>
-                <w:rFonts w:ascii="TH SarabunPSK" w:hAnsi="TH SarabunPSK" w:cs="TH SarabunPSK"/>
-                <w:sz w:val="30"/>
-                <w:szCs w:val="30"/>
-              </w:rPr>
-              <w:t>.</w:t>
-            </w:r>
-            <w:r>
-              <w:rPr>
-                <w:rStyle w:val="BodyText1"/>
-                <w:rFonts w:ascii="TH SarabunPSK" w:hAnsi="TH SarabunPSK"/>
-                <w:sz w:val="30"/>
-                <w:szCs w:val="30"/>
-              </w:rPr>
-              <w:t xml:space="preserve"> </w:t>
-            </w:r>
-            <w:r>
-              <w:rPr>
-                <w:rStyle w:val="BodyText1"/>
-                <w:rFonts w:ascii="TH SarabunPSK" w:hAnsi="TH SarabunPSK"/>
-                <w:sz w:val="30"/>
-                <w:szCs w:val="30"/>
-                <w:cs/>
-              </w:rPr>
-              <w:t>วันเด</w:t>
-            </w:r>
-            <w:r>
-              <w:rPr>
-                <w:rStyle w:val="BodyText1"/>
-                <w:rFonts w:ascii="TH SarabunPSK" w:hAnsi="TH SarabunPSK" w:hint="cs"/>
-                <w:sz w:val="30"/>
-                <w:szCs w:val="30"/>
-                <w:cs/>
-              </w:rPr>
-              <w:t>ื</w:t>
-            </w:r>
-            <w:r>
-              <w:rPr>
-                <w:rStyle w:val="BodyText1"/>
-                <w:rFonts w:ascii="TH SarabunPSK" w:hAnsi="TH SarabunPSK"/>
-                <w:sz w:val="30"/>
-                <w:szCs w:val="30"/>
-                <w:cs/>
-              </w:rPr>
-              <w:t>อนปีที่ส่</w:t>
-            </w:r>
-            <w:r>
-              <w:rPr>
-                <w:rStyle w:val="BodyText1"/>
-                <w:rFonts w:ascii="TH SarabunPSK" w:hAnsi="TH SarabunPSK" w:hint="cs"/>
-                <w:sz w:val="30"/>
-                <w:szCs w:val="30"/>
-                <w:cs/>
-              </w:rPr>
-              <w:t>ง</w:t>
-            </w:r>
-            <w:r>
-              <w:rPr>
-                <w:rStyle w:val="BodyText1"/>
-                <w:rFonts w:ascii="TH SarabunPSK" w:hAnsi="TH SarabunPSK"/>
-                <w:sz w:val="30"/>
-                <w:szCs w:val="30"/>
-                <w:cs/>
-              </w:rPr>
-              <w:t>รายงาน</w:t>
-            </w:r>
-          </w:p>
-        </w:tc>
-        <w:tc>
-          <w:tcPr>
-            <w:tcW w:w="2951" w:type="dxa"/>
-            <w:gridSpan w:val="7"/>
-          </w:tcPr>
-          <w:p>
-            <w:pPr>
-              <w:pStyle w:val="a"/>
-              <w:keepNext/>
-              <w:keepLines/>
-              <w:tabs>
-                <w:tab w:val="left" w:pos="142"/>
-              </w:tabs>
-              <w:spacing w:after="0" w:line="440" w:lineRule="exact"/>
-              <w:ind w:left="0"/>
-              <w:rPr>
-                <w:rFonts w:ascii="TH SarabunPSK" w:hAnsi="TH SarabunPSK" w:cs="TH SarabunPSK"/>
-                <w:sz w:val="30"/>
-                <w:szCs w:val="30"/>
-              </w:rPr>
-            </w:pPr>
-          </w:p>
-        </w:tc>
-        <w:tc>
-          <w:tcPr>
-            <w:tcW w:w="1662" w:type="dxa"/>
-            <w:gridSpan w:val="5"/>
-          </w:tcPr>
-          <w:p>
-            <w:pPr>
-              <w:pStyle w:val="a"/>
-              <w:keepNext/>
-              <w:keepLines/>
-              <w:tabs>
-                <w:tab w:val="left" w:pos="142"/>
-              </w:tabs>
-              <w:spacing w:after="0" w:line="440" w:lineRule="exact"/>
-              <w:ind w:left="0"/>
-              <w:rPr>
-                <w:rFonts w:ascii="TH SarabunPSK" w:hAnsi="TH SarabunPSK" w:cs="TH SarabunPSK"/>
-                <w:sz w:val="30"/>
-                <w:szCs w:val="30"/>
-              </w:rPr>
-            </w:pPr>
-            <w:r>
-              <w:rPr>
-                <w:rStyle w:val="BodyText1"/>
-                <w:rFonts w:ascii="TH SarabunPSK" w:hAnsi="TH SarabunPSK"/>
-                <w:sz w:val="30"/>
-                <w:szCs w:val="30"/>
-                <w:cs/>
-              </w:rPr>
-              <w:t>วันเด</w:t>
-            </w:r>
-            <w:r>
-              <w:rPr>
-                <w:rStyle w:val="BodyText1"/>
-                <w:rFonts w:ascii="TH SarabunPSK" w:hAnsi="TH SarabunPSK" w:hint="cs"/>
-                <w:sz w:val="30"/>
-                <w:szCs w:val="30"/>
-                <w:cs/>
-              </w:rPr>
-              <w:t>ื</w:t>
-            </w:r>
-            <w:r>
-              <w:rPr>
-                <w:rStyle w:val="BodyText1"/>
-                <w:rFonts w:ascii="TH SarabunPSK" w:hAnsi="TH SarabunPSK"/>
-                <w:sz w:val="30"/>
-                <w:szCs w:val="30"/>
-                <w:cs/>
-              </w:rPr>
-              <w:t>อนปีที่พบศพ</w:t>
-            </w:r>
-          </w:p>
-        </w:tc>
-        <w:tc>
-          <w:tcPr>
-            <w:tcW w:w="2504" w:type="dxa"/>
-            <w:gridSpan w:val="6"/>
-          </w:tcPr>
-          <w:p>
-            <w:pPr>
-              <w:pStyle w:val="a"/>
-              <w:keepNext/>
-              <w:keepLines/>
-              <w:tabs>
-                <w:tab w:val="left" w:pos="142"/>
-              </w:tabs>
-              <w:spacing w:after="0" w:line="440" w:lineRule="exact"/>
-              <w:ind w:left="0"/>
-              <w:rPr>
-                <w:rFonts w:ascii="TH SarabunPSK" w:hAnsi="TH SarabunPSK" w:cs="TH SarabunPSK"/>
-                <w:sz w:val="30"/>
-                <w:szCs w:val="30"/>
-              </w:rPr>
-            </w:pPr>
-            <w:r>
-              <w:rPr>
-                <w:rFonts w:ascii="TH SarabunPSK" w:hAnsi="TH SarabunPSK" w:cs="TH SarabunPSK"/>
-                <w:sz w:val="30"/>
-                <w:szCs w:val="30"/>
-              </w:rPr>
-              <w:fldChar w:fldCharType="begin"/>
-            </w:r>
-            <w:r>
-              <w:rPr>
-                <w:rFonts w:ascii="TH SarabunPSK" w:hAnsi="TH SarabunPSK" w:cs="TH SarabunPSK"/>
-                <w:sz w:val="30"/>
-                <w:szCs w:val="30"/>
-              </w:rPr>
-              <w:instrText xml:space="preserve"> </w:instrText>
-            </w:r>
-            <w:r>
-              <w:rPr>
-                <w:rFonts w:ascii="TH SarabunPSK" w:hAnsi="TH SarabunPSK" w:cs="TH SarabunPSK" w:hint="cs"/>
-                <w:sz w:val="30"/>
-                <w:szCs w:val="30"/>
-              </w:rPr>
-              <w:instrText>MERGEFIELD P44</w:instrText>
-            </w:r>
-            <w:r>
-              <w:rPr>
-                <w:rFonts w:ascii="TH SarabunPSK" w:hAnsi="TH SarabunPSK" w:cs="TH SarabunPSK"/>
-                <w:sz w:val="30"/>
-                <w:szCs w:val="30"/>
-              </w:rPr>
-              <w:instrText xml:space="preserve"> </w:instrText>
-            </w:r>
-            <w:r>
-              <w:rPr>
-                <w:rFonts w:ascii="TH SarabunPSK" w:hAnsi="TH SarabunPSK" w:cs="TH SarabunPSK"/>
-                <w:sz w:val="30"/>
-                <w:szCs w:val="30"/>
-              </w:rPr>
-              <w:fldChar w:fldCharType="separate"/>
-            </w:r>
-            <w:r>
-              <w:rPr>
-                <w:rFonts w:ascii="TH SarabunPSK" w:hAnsi="TH SarabunPSK" w:cs="TH SarabunPSK"/>
-                <w:noProof/>
-                <w:sz w:val="30"/>
-                <w:szCs w:val="30"/>
-              </w:rPr>
-              <w:t>«P44»</w:t>
-            </w:r>
-            <w:r>
-              <w:rPr>
-                <w:rFonts w:ascii="TH SarabunPSK" w:hAnsi="TH SarabunPSK" w:cs="TH SarabunPSK"/>
-                <w:sz w:val="30"/>
-                <w:szCs w:val="30"/>
-              </w:rPr>
-              <w:fldChar w:fldCharType="end"/>
-            </w:r>
-          </w:p>
-        </w:tc>
-      </w:tr>
-      <w:tr>
-        <w:tc>
-          <w:tcPr>
-            <w:tcW w:w="2035" w:type="dxa"/>
-            <w:gridSpan w:val="4"/>
-          </w:tcPr>
-          <w:p>
-            <w:pPr>
-              <w:pStyle w:val="a"/>
-              <w:keepNext/>
-              <w:keepLines/>
-              <w:tabs>
-                <w:tab w:val="left" w:pos="142"/>
-              </w:tabs>
-              <w:spacing w:after="0" w:line="440" w:lineRule="exact"/>
-              <w:ind w:left="0"/>
-              <w:rPr>
-                <w:rFonts w:ascii="TH SarabunPSK" w:hAnsi="TH SarabunPSK" w:cs="TH SarabunPSK"/>
-                <w:sz w:val="30"/>
-                <w:szCs w:val="30"/>
-              </w:rPr>
-            </w:pPr>
-            <w:r>
-              <w:rPr>
-                <w:rStyle w:val="Bodytext135pt"/>
-                <w:i w:val="0"/>
-                <w:iCs w:val="0"/>
-                <w:cs/>
-              </w:rPr>
-              <w:t>๔</w:t>
-            </w:r>
-            <w:r>
-              <w:rPr>
-                <w:rStyle w:val="Bodytext135pt"/>
-                <w:i w:val="0"/>
-                <w:iCs w:val="0"/>
-              </w:rPr>
-              <w:t>.</w:t>
-            </w:r>
-            <w:r>
-              <w:rPr>
-                <w:rStyle w:val="BodyText1"/>
-                <w:rFonts w:ascii="TH SarabunPSK" w:hAnsi="TH SarabunPSK"/>
-                <w:i/>
-                <w:iCs/>
-                <w:sz w:val="30"/>
-                <w:szCs w:val="30"/>
-              </w:rPr>
-              <w:t xml:space="preserve"> </w:t>
-            </w:r>
-            <w:r>
-              <w:rPr>
-                <w:rStyle w:val="BodyText1"/>
-                <w:rFonts w:ascii="TH SarabunPSK" w:hAnsi="TH SarabunPSK"/>
-                <w:sz w:val="30"/>
-                <w:szCs w:val="30"/>
-                <w:cs/>
-              </w:rPr>
-              <w:t>ชื่อของผู้ตาย</w:t>
-            </w:r>
-            <w:r>
-              <w:rPr>
-                <w:rStyle w:val="BodyText1"/>
-                <w:rFonts w:ascii="TH SarabunPSK" w:hAnsi="TH SarabunPSK"/>
-                <w:sz w:val="30"/>
-                <w:szCs w:val="30"/>
-              </w:rPr>
-              <w:t>(</w:t>
-            </w:r>
-            <w:r>
-              <w:rPr>
-                <w:rStyle w:val="BodyText1"/>
-                <w:rFonts w:ascii="TH SarabunPSK" w:hAnsi="TH SarabunPSK"/>
-                <w:sz w:val="30"/>
-                <w:szCs w:val="30"/>
-                <w:cs/>
-              </w:rPr>
-              <w:t>ถ้ารู้</w:t>
-            </w:r>
-            <w:r>
-              <w:rPr>
-                <w:rStyle w:val="BodyText1"/>
-                <w:rFonts w:ascii="TH SarabunPSK" w:hAnsi="TH SarabunPSK"/>
-                <w:sz w:val="30"/>
-                <w:szCs w:val="30"/>
-              </w:rPr>
-              <w:t>)</w:t>
-            </w:r>
-          </w:p>
-        </w:tc>
-        <w:tc>
-          <w:tcPr>
-            <w:tcW w:w="7309" w:type="dxa"/>
-            <w:gridSpan w:val="19"/>
-          </w:tcPr>
-          <w:p>
-            <w:pPr>
-              <w:pStyle w:val="a"/>
-              <w:keepNext/>
-              <w:keepLines/>
-              <w:tabs>
-                <w:tab w:val="left" w:pos="142"/>
-              </w:tabs>
-              <w:spacing w:after="0" w:line="440" w:lineRule="exact"/>
-              <w:ind w:left="0"/>
-              <w:rPr>
-                <w:rFonts w:ascii="TH SarabunPSK" w:hAnsi="TH SarabunPSK" w:cs="TH SarabunPSK"/>
-                <w:sz w:val="30"/>
-                <w:szCs w:val="30"/>
-              </w:rPr>
-            </w:pPr>
           </w:p>
         </w:tc>
       </w:tr>
@@ -1558,7 +1438,6 @@
         <w:tc>
           <w:tcPr>
             <w:tcW w:w="1456" w:type="dxa"/>
-            <w:gridSpan w:val="2"/>
           </w:tcPr>
           <w:p>
             <w:pPr>
@@ -1614,7 +1493,7 @@
         <w:tc>
           <w:tcPr>
             <w:tcW w:w="1964" w:type="dxa"/>
-            <w:gridSpan w:val="6"/>
+            <w:gridSpan w:val="5"/>
           </w:tcPr>
           <w:p>
             <w:pPr>
@@ -1691,7 +1570,7 @@
         <w:tc>
           <w:tcPr>
             <w:tcW w:w="2382" w:type="dxa"/>
-            <w:gridSpan w:val="7"/>
+            <w:gridSpan w:val="6"/>
           </w:tcPr>
           <w:p>
             <w:pPr>
@@ -1749,7 +1628,7 @@
         <w:tc>
           <w:tcPr>
             <w:tcW w:w="1488" w:type="dxa"/>
-            <w:gridSpan w:val="3"/>
+            <w:gridSpan w:val="2"/>
           </w:tcPr>
           <w:p>
             <w:pPr>
@@ -1826,7 +1705,7 @@
         <w:tc>
           <w:tcPr>
             <w:tcW w:w="2054" w:type="dxa"/>
-            <w:gridSpan w:val="5"/>
+            <w:gridSpan w:val="2"/>
           </w:tcPr>
           <w:p>
             <w:pPr>
@@ -1858,7 +1737,7 @@
         <w:tc>
           <w:tcPr>
             <w:tcW w:w="9344" w:type="dxa"/>
-            <w:gridSpan w:val="23"/>
+            <w:gridSpan w:val="16"/>
           </w:tcPr>
           <w:p>
             <w:pPr>
@@ -3371,7 +3250,7 @@
         <w:tc>
           <w:tcPr>
             <w:tcW w:w="4672" w:type="dxa"/>
-            <w:gridSpan w:val="11"/>
+            <w:gridSpan w:val="9"/>
           </w:tcPr>
           <w:p>
             <w:pPr>
@@ -3405,7 +3284,7 @@
         <w:tc>
           <w:tcPr>
             <w:tcW w:w="2888" w:type="dxa"/>
-            <w:gridSpan w:val="9"/>
+            <w:gridSpan w:val="6"/>
           </w:tcPr>
           <w:p>
             <w:pPr>
@@ -3474,7 +3353,6 @@
         <w:tc>
           <w:tcPr>
             <w:tcW w:w="1784" w:type="dxa"/>
-            <w:gridSpan w:val="3"/>
           </w:tcPr>
           <w:p>
             <w:pPr>
@@ -3510,7 +3388,7 @@
         <w:tc>
           <w:tcPr>
             <w:tcW w:w="4495" w:type="dxa"/>
-            <w:gridSpan w:val="10"/>
+            <w:gridSpan w:val="8"/>
           </w:tcPr>
           <w:p>
             <w:pPr>
@@ -3534,8 +3412,8 @@
         </w:tc>
         <w:tc>
           <w:tcPr>
-            <w:tcW w:w="683" w:type="dxa"/>
-            <w:gridSpan w:val="2"/>
+            <w:tcW w:w="4849" w:type="dxa"/>
+            <w:gridSpan w:val="8"/>
           </w:tcPr>
           <w:p>
             <w:pPr>
@@ -3546,205 +3424,143 @@
                 <w:tab w:val="left" w:leader="dot" w:pos="8402"/>
               </w:tabs>
               <w:spacing w:after="0" w:line="440" w:lineRule="exact"/>
-              <w:jc w:val="right"/>
-              <w:rPr>
-                <w:rStyle w:val="BodyText1"/>
-                <w:rFonts w:ascii="TH SarabunPSK" w:hAnsi="TH SarabunPSK"/>
-                <w:sz w:val="30"/>
-                <w:szCs w:val="30"/>
-              </w:rPr>
-            </w:pPr>
-            <w:r>
-              <w:rPr>
-                <w:rStyle w:val="BodyText1"/>
-                <w:rFonts w:ascii="TH SarabunPSK" w:hAnsi="TH SarabunPSK"/>
-                <w:sz w:val="30"/>
-                <w:szCs w:val="30"/>
-              </w:rPr>
-              <w:t>(</w:t>
+              <w:rPr>
+                <w:rStyle w:val="BodyText1"/>
+                <w:rFonts w:ascii="TH SarabunPSK" w:hAnsi="TH SarabunPSK"/>
+                <w:sz w:val="30"/>
+                <w:szCs w:val="30"/>
+                <w:cs/>
+              </w:rPr>
+            </w:pPr>
+            <w:r>
+              <w:rPr>
+                <w:rStyle w:val="BodyText1"/>
+                <w:rFonts w:ascii="TH SarabunPSK" w:hAnsi="TH SarabunPSK"/>
+                <w:sz w:val="30"/>
+                <w:szCs w:val="30"/>
+              </w:rPr>
+              <w:t xml:space="preserve">( </w:t>
+            </w:r>
+            <w:r>
+              <w:rPr>
+                <w:rStyle w:val="BodyText1"/>
+                <w:rFonts w:ascii="TH SarabunPSK" w:hAnsi="TH SarabunPSK"/>
+                <w:sz w:val="30"/>
+                <w:szCs w:val="30"/>
+              </w:rPr>
+              <w:fldChar w:fldCharType="begin"/>
+            </w:r>
+            <w:r>
+              <w:rPr>
+                <w:rStyle w:val="BodyText1"/>
+                <w:rFonts w:ascii="TH SarabunPSK" w:hAnsi="TH SarabunPSK"/>
+                <w:sz w:val="30"/>
+                <w:szCs w:val="30"/>
+              </w:rPr>
+              <w:instrText xml:space="preserve"> MERGEFIELD P03 </w:instrText>
+            </w:r>
+            <w:r>
+              <w:rPr>
+                <w:rStyle w:val="BodyText1"/>
+                <w:rFonts w:ascii="TH SarabunPSK" w:hAnsi="TH SarabunPSK"/>
+                <w:sz w:val="30"/>
+                <w:szCs w:val="30"/>
+              </w:rPr>
+              <w:fldChar w:fldCharType="separate"/>
+            </w:r>
+            <w:r>
+              <w:rPr>
+                <w:rStyle w:val="BodyText1"/>
+                <w:rFonts w:ascii="TH SarabunPSK" w:hAnsi="TH SarabunPSK"/>
+                <w:noProof/>
+                <w:sz w:val="30"/>
+                <w:szCs w:val="30"/>
+              </w:rPr>
+              <w:t>«P03»</w:t>
+            </w:r>
+            <w:r>
+              <w:rPr>
+                <w:rStyle w:val="BodyText1"/>
+                <w:rFonts w:ascii="TH SarabunPSK" w:hAnsi="TH SarabunPSK"/>
+                <w:sz w:val="30"/>
+                <w:szCs w:val="30"/>
+              </w:rPr>
+              <w:fldChar w:fldCharType="end"/>
+            </w:r>
+            <w:r>
+              <w:rPr>
+                <w:rStyle w:val="BodyText1"/>
+                <w:rFonts w:ascii="TH SarabunPSK" w:hAnsi="TH SarabunPSK"/>
+                <w:sz w:val="30"/>
+                <w:szCs w:val="30"/>
+              </w:rPr>
+              <w:t xml:space="preserve">  </w:t>
+            </w:r>
+            <w:r>
+              <w:rPr>
+                <w:rStyle w:val="BodyText1"/>
+                <w:rFonts w:ascii="TH SarabunPSK" w:hAnsi="TH SarabunPSK"/>
+                <w:sz w:val="30"/>
+                <w:szCs w:val="30"/>
+              </w:rPr>
+              <w:fldChar w:fldCharType="begin"/>
+            </w:r>
+            <w:r>
+              <w:rPr>
+                <w:rStyle w:val="BodyText1"/>
+                <w:rFonts w:ascii="TH SarabunPSK" w:hAnsi="TH SarabunPSK"/>
+                <w:sz w:val="30"/>
+                <w:szCs w:val="30"/>
+              </w:rPr>
+              <w:instrText xml:space="preserve"> MERGEFIELD P04 </w:instrText>
+            </w:r>
+            <w:r>
+              <w:rPr>
+                <w:rStyle w:val="BodyText1"/>
+                <w:rFonts w:ascii="TH SarabunPSK" w:hAnsi="TH SarabunPSK"/>
+                <w:sz w:val="30"/>
+                <w:szCs w:val="30"/>
+              </w:rPr>
+              <w:fldChar w:fldCharType="separate"/>
+            </w:r>
+            <w:r>
+              <w:rPr>
+                <w:rStyle w:val="BodyText1"/>
+                <w:rFonts w:ascii="TH SarabunPSK" w:hAnsi="TH SarabunPSK"/>
+                <w:noProof/>
+                <w:sz w:val="30"/>
+                <w:szCs w:val="30"/>
+              </w:rPr>
+              <w:t>«P04»</w:t>
+            </w:r>
+            <w:r>
+              <w:rPr>
+                <w:rStyle w:val="BodyText1"/>
+                <w:rFonts w:ascii="TH SarabunPSK" w:hAnsi="TH SarabunPSK"/>
+                <w:sz w:val="30"/>
+                <w:szCs w:val="30"/>
+              </w:rPr>
+              <w:fldChar w:fldCharType="end"/>
+            </w:r>
+            <w:r>
+              <w:rPr>
+                <w:rStyle w:val="BodyText1"/>
+                <w:rFonts w:ascii="TH SarabunPSK" w:hAnsi="TH SarabunPSK"/>
+                <w:sz w:val="30"/>
+                <w:szCs w:val="30"/>
+              </w:rPr>
+              <w:t>)</w:t>
             </w:r>
           </w:p>
         </w:tc>
-        <w:tc>
-          <w:tcPr>
-            <w:tcW w:w="1392" w:type="dxa"/>
-            <w:gridSpan w:val="4"/>
-          </w:tcPr>
-          <w:p>
-            <w:pPr>
-              <w:tabs>
-                <w:tab w:val="left" w:leader="dot" w:pos="2119"/>
-                <w:tab w:val="left" w:leader="dot" w:pos="3881"/>
-                <w:tab w:val="left" w:leader="dot" w:pos="6026"/>
-                <w:tab w:val="left" w:leader="dot" w:pos="8402"/>
-              </w:tabs>
-              <w:spacing w:after="0" w:line="440" w:lineRule="exact"/>
-              <w:jc w:val="right"/>
-              <w:rPr>
-                <w:rStyle w:val="BodyText1"/>
-                <w:rFonts w:ascii="TH SarabunPSK" w:hAnsi="TH SarabunPSK"/>
-                <w:sz w:val="30"/>
-                <w:szCs w:val="30"/>
-                <w:cs/>
-              </w:rPr>
-            </w:pPr>
-            <w:r>
-              <w:rPr>
-                <w:rStyle w:val="BodyText1"/>
-                <w:rFonts w:ascii="TH SarabunPSK" w:hAnsi="TH SarabunPSK"/>
-                <w:sz w:val="30"/>
-                <w:szCs w:val="30"/>
-              </w:rPr>
-              <w:fldChar w:fldCharType="begin"/>
-            </w:r>
-            <w:r>
-              <w:rPr>
-                <w:rStyle w:val="BodyText1"/>
-                <w:rFonts w:ascii="TH SarabunPSK" w:hAnsi="TH SarabunPSK"/>
-                <w:sz w:val="30"/>
-                <w:szCs w:val="30"/>
-              </w:rPr>
-              <w:instrText xml:space="preserve"> MERGEFIELD P03 </w:instrText>
-            </w:r>
-            <w:r>
-              <w:rPr>
-                <w:rStyle w:val="BodyText1"/>
-                <w:rFonts w:ascii="TH SarabunPSK" w:hAnsi="TH SarabunPSK"/>
-                <w:sz w:val="30"/>
-                <w:szCs w:val="30"/>
-              </w:rPr>
-              <w:fldChar w:fldCharType="separate"/>
-            </w:r>
-            <w:r>
-              <w:rPr>
-                <w:rStyle w:val="BodyText1"/>
-                <w:rFonts w:ascii="TH SarabunPSK" w:hAnsi="TH SarabunPSK"/>
-                <w:noProof/>
-                <w:sz w:val="30"/>
-                <w:szCs w:val="30"/>
-              </w:rPr>
-              <w:t>«P03»</w:t>
-            </w:r>
-            <w:r>
-              <w:rPr>
-                <w:rStyle w:val="BodyText1"/>
-                <w:rFonts w:ascii="TH SarabunPSK" w:hAnsi="TH SarabunPSK"/>
-                <w:sz w:val="30"/>
-                <w:szCs w:val="30"/>
-              </w:rPr>
-              <w:fldChar w:fldCharType="end"/>
-            </w:r>
-          </w:p>
-        </w:tc>
-        <w:tc>
-          <w:tcPr>
-            <w:tcW w:w="1561" w:type="dxa"/>
-            <w:gridSpan w:val="6"/>
-          </w:tcPr>
-          <w:p>
-            <w:pPr>
-              <w:tabs>
-                <w:tab w:val="left" w:leader="dot" w:pos="2119"/>
-                <w:tab w:val="left" w:leader="dot" w:pos="3881"/>
-                <w:tab w:val="left" w:leader="dot" w:pos="6026"/>
-                <w:tab w:val="left" w:leader="dot" w:pos="8402"/>
-              </w:tabs>
-              <w:spacing w:after="0" w:line="440" w:lineRule="exact"/>
-              <w:jc w:val="right"/>
-              <w:rPr>
-                <w:rStyle w:val="BodyText1"/>
-                <w:rFonts w:ascii="TH SarabunPSK" w:hAnsi="TH SarabunPSK"/>
-                <w:sz w:val="30"/>
-                <w:szCs w:val="30"/>
-                <w:cs/>
-              </w:rPr>
-            </w:pPr>
-            <w:r>
-              <w:rPr>
-                <w:rStyle w:val="BodyText1"/>
-                <w:rFonts w:ascii="TH SarabunPSK" w:hAnsi="TH SarabunPSK"/>
-                <w:sz w:val="30"/>
-                <w:szCs w:val="30"/>
-              </w:rPr>
-              <w:fldChar w:fldCharType="begin"/>
-            </w:r>
-            <w:r>
-              <w:rPr>
-                <w:rStyle w:val="BodyText1"/>
-                <w:rFonts w:ascii="TH SarabunPSK" w:hAnsi="TH SarabunPSK"/>
-                <w:sz w:val="30"/>
-                <w:szCs w:val="30"/>
-              </w:rPr>
-              <w:instrText xml:space="preserve"> MERGEFIELD P04 </w:instrText>
-            </w:r>
-            <w:r>
-              <w:rPr>
-                <w:rStyle w:val="BodyText1"/>
-                <w:rFonts w:ascii="TH SarabunPSK" w:hAnsi="TH SarabunPSK"/>
-                <w:sz w:val="30"/>
-                <w:szCs w:val="30"/>
-              </w:rPr>
-              <w:fldChar w:fldCharType="separate"/>
-            </w:r>
-            <w:r>
-              <w:rPr>
-                <w:rStyle w:val="BodyText1"/>
-                <w:rFonts w:ascii="TH SarabunPSK" w:hAnsi="TH SarabunPSK"/>
-                <w:noProof/>
-                <w:sz w:val="30"/>
-                <w:szCs w:val="30"/>
-              </w:rPr>
-              <w:t>«P04»</w:t>
-            </w:r>
-            <w:r>
-              <w:rPr>
-                <w:rStyle w:val="BodyText1"/>
-                <w:rFonts w:ascii="TH SarabunPSK" w:hAnsi="TH SarabunPSK"/>
-                <w:sz w:val="30"/>
-                <w:szCs w:val="30"/>
-              </w:rPr>
-              <w:fldChar w:fldCharType="end"/>
-            </w:r>
-          </w:p>
-        </w:tc>
-        <w:tc>
-          <w:tcPr>
-            <w:tcW w:w="1213" w:type="dxa"/>
-          </w:tcPr>
-          <w:p>
-            <w:pPr>
-              <w:tabs>
-                <w:tab w:val="left" w:leader="dot" w:pos="2119"/>
-                <w:tab w:val="left" w:leader="dot" w:pos="3881"/>
-                <w:tab w:val="left" w:leader="dot" w:pos="6026"/>
-                <w:tab w:val="left" w:leader="dot" w:pos="8402"/>
-              </w:tabs>
-              <w:spacing w:after="0" w:line="440" w:lineRule="exact"/>
-              <w:rPr>
-                <w:rStyle w:val="BodyText1"/>
-                <w:rFonts w:ascii="TH SarabunPSK" w:hAnsi="TH SarabunPSK"/>
-                <w:sz w:val="30"/>
-                <w:szCs w:val="30"/>
-                <w:cs/>
-              </w:rPr>
-            </w:pPr>
-            <w:r>
-              <w:rPr>
-                <w:rStyle w:val="BodyText1"/>
-                <w:rFonts w:ascii="TH SarabunPSK" w:hAnsi="TH SarabunPSK"/>
-                <w:sz w:val="30"/>
-                <w:szCs w:val="30"/>
-              </w:rPr>
-              <w:t>)</w:t>
-            </w:r>
-          </w:p>
-        </w:tc>
+        <w:bookmarkStart w:id="1" w:name="_GoBack"/>
+        <w:bookmarkEnd w:id="1"/>
       </w:tr>
       <w:tr>
         <w:tc>
           <w:tcPr>
             <w:tcW w:w="9344" w:type="dxa"/>
-            <w:gridSpan w:val="23"/>
+            <w:gridSpan w:val="16"/>
           </w:tcPr>
           <w:p>
             <w:pPr>
@@ -3820,7 +3636,7 @@
         <w:tc>
           <w:tcPr>
             <w:tcW w:w="4672" w:type="dxa"/>
-            <w:gridSpan w:val="11"/>
+            <w:gridSpan w:val="9"/>
           </w:tcPr>
           <w:p>
             <w:pPr>
@@ -3841,8 +3657,8 @@
         </w:tc>
         <w:tc>
           <w:tcPr>
-            <w:tcW w:w="778" w:type="dxa"/>
-            <w:gridSpan w:val="2"/>
+            <w:tcW w:w="4672" w:type="dxa"/>
+            <w:gridSpan w:val="7"/>
           </w:tcPr>
           <w:p>
             <w:pPr>
@@ -3866,14 +3682,89 @@
                 <w:sz w:val="30"/>
                 <w:szCs w:val="30"/>
               </w:rPr>
-              <w:t>(</w:t>
+              <w:t xml:space="preserve">( </w:t>
+            </w:r>
+            <w:r>
+              <w:rPr>
+                <w:rStyle w:val="BodyText1"/>
+                <w:rFonts w:ascii="TH SarabunPSK" w:hAnsi="TH SarabunPSK"/>
+                <w:sz w:val="30"/>
+                <w:szCs w:val="30"/>
+              </w:rPr>
+              <w:fldChar w:fldCharType="begin"/>
+            </w:r>
+            <w:r>
+              <w:rPr>
+                <w:rStyle w:val="BodyText1"/>
+                <w:rFonts w:ascii="TH SarabunPSK" w:hAnsi="TH SarabunPSK"/>
+                <w:sz w:val="30"/>
+                <w:szCs w:val="30"/>
+              </w:rPr>
+              <w:instrText xml:space="preserve"> </w:instrText>
+            </w:r>
+            <w:r>
+              <w:rPr>
+                <w:rStyle w:val="BodyText1"/>
+                <w:rFonts w:ascii="TH SarabunPSK" w:hAnsi="TH SarabunPSK" w:hint="cs"/>
+                <w:sz w:val="30"/>
+                <w:szCs w:val="30"/>
+              </w:rPr>
+              <w:instrText>MERGEFIELD S13</w:instrText>
+            </w:r>
+            <w:r>
+              <w:rPr>
+                <w:rStyle w:val="BodyText1"/>
+                <w:rFonts w:ascii="TH SarabunPSK" w:hAnsi="TH SarabunPSK"/>
+                <w:sz w:val="30"/>
+                <w:szCs w:val="30"/>
+              </w:rPr>
+              <w:instrText xml:space="preserve"> </w:instrText>
+            </w:r>
+            <w:r>
+              <w:rPr>
+                <w:rStyle w:val="BodyText1"/>
+                <w:rFonts w:ascii="TH SarabunPSK" w:hAnsi="TH SarabunPSK"/>
+                <w:sz w:val="30"/>
+                <w:szCs w:val="30"/>
+              </w:rPr>
+              <w:fldChar w:fldCharType="separate"/>
+            </w:r>
+            <w:r>
+              <w:rPr>
+                <w:rStyle w:val="BodyText1"/>
+                <w:rFonts w:ascii="TH SarabunPSK" w:hAnsi="TH SarabunPSK"/>
+                <w:noProof/>
+                <w:sz w:val="30"/>
+                <w:szCs w:val="30"/>
+              </w:rPr>
+              <w:t>«S13»</w:t>
+            </w:r>
+            <w:r>
+              <w:rPr>
+                <w:rStyle w:val="BodyText1"/>
+                <w:rFonts w:ascii="TH SarabunPSK" w:hAnsi="TH SarabunPSK"/>
+                <w:sz w:val="30"/>
+                <w:szCs w:val="30"/>
+              </w:rPr>
+              <w:fldChar w:fldCharType="end"/>
+            </w:r>
+            <w:r>
+              <w:rPr>
+                <w:rStyle w:val="BodyText1"/>
+                <w:rFonts w:ascii="TH SarabunPSK" w:hAnsi="TH SarabunPSK"/>
+                <w:sz w:val="30"/>
+                <w:szCs w:val="30"/>
+              </w:rPr>
+              <w:t xml:space="preserve"> )</w:t>
             </w:r>
           </w:p>
         </w:tc>
+      </w:tr>
+      <w:tr>
         <w:tc>
           <w:tcPr>
-            <w:tcW w:w="2336" w:type="dxa"/>
-            <w:gridSpan w:val="8"/>
+            <w:tcW w:w="4672" w:type="dxa"/>
+            <w:gridSpan w:val="9"/>
           </w:tcPr>
           <w:p>
             <w:pPr>
@@ -3886,81 +3777,13 @@
               <w:rPr>
                 <w:rStyle w:val="BodyText1"/>
                 <w:rFonts w:ascii="TH SarabunPSK" w:hAnsi="TH SarabunPSK"/>
-                <w:sz w:val="30"/>
-                <w:szCs w:val="30"/>
-              </w:rPr>
-            </w:pPr>
-            <w:r>
-              <w:rPr>
-                <w:rStyle w:val="BodyText1"/>
-                <w:rFonts w:ascii="TH SarabunPSK" w:hAnsi="TH SarabunPSK"/>
-                <w:sz w:val="30"/>
-                <w:szCs w:val="30"/>
-              </w:rPr>
-              <w:fldChar w:fldCharType="begin"/>
-            </w:r>
-            <w:r>
-              <w:rPr>
-                <w:rStyle w:val="BodyText1"/>
-                <w:rFonts w:ascii="TH SarabunPSK" w:hAnsi="TH SarabunPSK"/>
-                <w:sz w:val="30"/>
-                <w:szCs w:val="30"/>
-              </w:rPr>
-              <w:instrText xml:space="preserve"> </w:instrText>
-            </w:r>
-            <w:r>
-              <w:rPr>
-                <w:rStyle w:val="BodyText1"/>
-                <w:rFonts w:ascii="TH SarabunPSK" w:hAnsi="TH SarabunPSK" w:hint="cs"/>
-                <w:sz w:val="30"/>
-                <w:szCs w:val="30"/>
-              </w:rPr>
-              <w:instrText>MERGEFIELD S13</w:instrText>
-            </w:r>
-            <w:r>
-              <w:rPr>
-                <w:rStyle w:val="BodyText1"/>
-                <w:rFonts w:ascii="TH SarabunPSK" w:hAnsi="TH SarabunPSK"/>
-                <w:sz w:val="30"/>
-                <w:szCs w:val="30"/>
-              </w:rPr>
-              <w:instrText xml:space="preserve"> </w:instrText>
-            </w:r>
-            <w:r>
-              <w:rPr>
-                <w:rStyle w:val="BodyText1"/>
-                <w:rFonts w:ascii="TH SarabunPSK" w:hAnsi="TH SarabunPSK"/>
-                <w:sz w:val="30"/>
-                <w:szCs w:val="30"/>
-              </w:rPr>
-              <w:fldChar w:fldCharType="separate"/>
-            </w:r>
-            <w:r>
-              <w:rPr>
-                <w:rStyle w:val="BodyText1"/>
-                <w:rFonts w:ascii="TH SarabunPSK" w:hAnsi="TH SarabunPSK"/>
-                <w:noProof/>
-                <w:sz w:val="30"/>
-                <w:szCs w:val="30"/>
-              </w:rPr>
-              <w:t>«S13»</w:t>
-            </w:r>
-            <w:r>
-              <w:rPr>
-                <w:rStyle w:val="BodyText1"/>
-                <w:rFonts w:ascii="TH SarabunPSK" w:hAnsi="TH SarabunPSK"/>
-                <w:sz w:val="30"/>
-                <w:szCs w:val="30"/>
-              </w:rPr>
-              <w:fldChar w:fldCharType="end"/>
-            </w:r>
-          </w:p>
-        </w:tc>
-        <w:tc>
-          <w:tcPr>
-            <w:tcW w:w="1558" w:type="dxa"/>
-            <w:gridSpan w:val="2"/>
-          </w:tcPr>
+                <w:b/>
+                <w:bCs/>
+                <w:sz w:val="30"/>
+                <w:szCs w:val="30"/>
+              </w:rPr>
+            </w:pPr>
+          </w:p>
           <w:p>
             <w:pPr>
               <w:tabs>
@@ -3970,30 +3793,27 @@
               </w:tabs>
               <w:spacing w:after="0" w:line="440" w:lineRule="exact"/>
               <w:rPr>
-                <w:rStyle w:val="BodyText1"/>
-                <w:rFonts w:ascii="TH SarabunPSK" w:hAnsi="TH SarabunPSK"/>
-                <w:sz w:val="30"/>
-                <w:szCs w:val="30"/>
-              </w:rPr>
-            </w:pPr>
-            <w:r>
-              <w:rPr>
-                <w:rStyle w:val="BodyText1"/>
-                <w:rFonts w:ascii="TH SarabunPSK" w:hAnsi="TH SarabunPSK"/>
-                <w:sz w:val="30"/>
-                <w:szCs w:val="30"/>
-              </w:rPr>
-              <w:t>)</w:t>
-            </w:r>
-          </w:p>
-        </w:tc>
-      </w:tr>
-      <w:tr>
-        <w:tc>
-          <w:tcPr>
-            <w:tcW w:w="4672" w:type="dxa"/>
-            <w:gridSpan w:val="11"/>
-          </w:tcPr>
+                <w:rFonts w:ascii="TH SarabunPSK" w:hAnsi="TH SarabunPSK" w:cs="TH SarabunPSK"/>
+                <w:b/>
+                <w:bCs/>
+                <w:sz w:val="30"/>
+                <w:szCs w:val="30"/>
+                <w:cs/>
+              </w:rPr>
+            </w:pPr>
+            <w:r>
+              <w:rPr>
+                <w:rStyle w:val="BodyText1"/>
+                <w:rFonts w:ascii="TH SarabunPSK" w:hAnsi="TH SarabunPSK"/>
+                <w:b/>
+                <w:bCs/>
+                <w:sz w:val="30"/>
+                <w:szCs w:val="30"/>
+                <w:cs/>
+              </w:rPr>
+              <w:t>(ส ๕๖ - ๒๐)</w:t>
+            </w:r>
+          </w:p>
           <w:p>
             <w:pPr>
               <w:tabs>
@@ -4005,54 +3825,6 @@
               <w:rPr>
                 <w:rStyle w:val="BodyText1"/>
                 <w:rFonts w:ascii="TH SarabunPSK" w:hAnsi="TH SarabunPSK"/>
-                <w:b/>
-                <w:bCs/>
-                <w:sz w:val="30"/>
-                <w:szCs w:val="30"/>
-              </w:rPr>
-            </w:pPr>
-          </w:p>
-          <w:p>
-            <w:pPr>
-              <w:tabs>
-                <w:tab w:val="left" w:leader="dot" w:pos="3262"/>
-                <w:tab w:val="left" w:leader="dot" w:pos="5950"/>
-                <w:tab w:val="left" w:leader="dot" w:pos="8412"/>
-              </w:tabs>
-              <w:spacing w:after="0" w:line="440" w:lineRule="exact"/>
-              <w:rPr>
-                <w:rFonts w:ascii="TH SarabunPSK" w:hAnsi="TH SarabunPSK" w:cs="TH SarabunPSK"/>
-                <w:b/>
-                <w:bCs/>
-                <w:sz w:val="30"/>
-                <w:szCs w:val="30"/>
-                <w:cs/>
-              </w:rPr>
-            </w:pPr>
-            <w:r>
-              <w:rPr>
-                <w:rStyle w:val="BodyText1"/>
-                <w:rFonts w:ascii="TH SarabunPSK" w:hAnsi="TH SarabunPSK"/>
-                <w:b/>
-                <w:bCs/>
-                <w:sz w:val="30"/>
-                <w:szCs w:val="30"/>
-                <w:cs/>
-              </w:rPr>
-              <w:t>(ส ๕๖ - ๒๐)</w:t>
-            </w:r>
-          </w:p>
-          <w:p>
-            <w:pPr>
-              <w:tabs>
-                <w:tab w:val="left" w:leader="dot" w:pos="3262"/>
-                <w:tab w:val="left" w:leader="dot" w:pos="5950"/>
-                <w:tab w:val="left" w:leader="dot" w:pos="8412"/>
-              </w:tabs>
-              <w:spacing w:after="0" w:line="440" w:lineRule="exact"/>
-              <w:rPr>
-                <w:rStyle w:val="BodyText1"/>
-                <w:rFonts w:ascii="TH SarabunPSK" w:hAnsi="TH SarabunPSK"/>
                 <w:sz w:val="30"/>
                 <w:szCs w:val="30"/>
               </w:rPr>
@@ -4062,7 +3834,7 @@
         <w:tc>
           <w:tcPr>
             <w:tcW w:w="4672" w:type="dxa"/>
-            <w:gridSpan w:val="12"/>
+            <w:gridSpan w:val="7"/>
           </w:tcPr>
           <w:p>
             <w:pPr>

--- a/TEMPLATE/w24.docx
+++ b/TEMPLATE/w24.docx
@@ -8,9 +8,10 @@
         <w:keepLines/>
         <w:spacing w:after="0" w:line="288" w:lineRule="auto"/>
         <w:rPr>
-          <w:rFonts w:ascii="TH SarabunPSK" w:hAnsi="TH SarabunPSK" w:cs="TH SarabunPSK"/>
+          <w:rFonts w:ascii="TH SarabunPSK" w:hAnsi="TH SarabunPSK" w:cs="TH SarabunPSK" w:hint="cs"/>
           <w:sz w:val="30"/>
           <w:szCs w:val="30"/>
+          <w:cs/>
         </w:rPr>
       </w:pPr>
     </w:p>
@@ -1657,23 +1658,7 @@
                 <w:sz w:val="30"/>
                 <w:szCs w:val="30"/>
               </w:rPr>
-              <w:instrText xml:space="preserve"> </w:instrText>
-            </w:r>
-            <w:r>
-              <w:rPr>
-                <w:rFonts w:ascii="TH SarabunPSK" w:hAnsi="TH SarabunPSK" w:cs="TH SarabunPSK" w:hint="cs"/>
-                <w:sz w:val="30"/>
-                <w:szCs w:val="30"/>
-              </w:rPr>
-              <w:instrText>MERGEFIELD "S13"</w:instrText>
-            </w:r>
-            <w:r>
-              <w:rPr>
-                <w:rFonts w:ascii="TH SarabunPSK" w:hAnsi="TH SarabunPSK" w:cs="TH SarabunPSK"/>
-                <w:sz w:val="30"/>
-                <w:szCs w:val="30"/>
-              </w:rPr>
-              <w:instrText xml:space="preserve"> </w:instrText>
+              <w:instrText xml:space="preserve"> MERGEFIELD PD13 </w:instrText>
             </w:r>
             <w:r>
               <w:rPr>
@@ -1690,7 +1675,7 @@
                 <w:sz w:val="30"/>
                 <w:szCs w:val="30"/>
               </w:rPr>
-              <w:t>«S13»</w:t>
+              <w:t>«PD13»</w:t>
             </w:r>
             <w:r>
               <w:rPr>
@@ -3553,8 +3538,6 @@
             </w:r>
           </w:p>
         </w:tc>
-        <w:bookmarkStart w:id="1" w:name="_GoBack"/>
-        <w:bookmarkEnd w:id="1"/>
       </w:tr>
       <w:tr>
         <w:tc>
@@ -3678,9 +3661,10 @@
             <w:r>
               <w:rPr>
                 <w:rStyle w:val="BodyText1"/>
-                <w:rFonts w:ascii="TH SarabunPSK" w:hAnsi="TH SarabunPSK"/>
-                <w:sz w:val="30"/>
-                <w:szCs w:val="30"/>
+                <w:rFonts w:ascii="TH SarabunPSK" w:hAnsi="TH SarabunPSK" w:hint="cs"/>
+                <w:sz w:val="30"/>
+                <w:szCs w:val="30"/>
+                <w:cs/>
               </w:rPr>
               <w:t xml:space="preserve">( </w:t>
             </w:r>
@@ -3700,25 +3684,7 @@
                 <w:sz w:val="30"/>
                 <w:szCs w:val="30"/>
               </w:rPr>
-              <w:instrText xml:space="preserve"> </w:instrText>
-            </w:r>
-            <w:r>
-              <w:rPr>
-                <w:rStyle w:val="BodyText1"/>
-                <w:rFonts w:ascii="TH SarabunPSK" w:hAnsi="TH SarabunPSK" w:hint="cs"/>
-                <w:sz w:val="30"/>
-                <w:szCs w:val="30"/>
-              </w:rPr>
-              <w:instrText>MERGEFIELD S13</w:instrText>
-            </w:r>
-            <w:r>
-              <w:rPr>
-                <w:rStyle w:val="BodyText1"/>
-                <w:rFonts w:ascii="TH SarabunPSK" w:hAnsi="TH SarabunPSK"/>
-                <w:sz w:val="30"/>
-                <w:szCs w:val="30"/>
-              </w:rPr>
-              <w:instrText xml:space="preserve"> </w:instrText>
+              <w:instrText xml:space="preserve"> MERGEFIELD S15 </w:instrText>
             </w:r>
             <w:r>
               <w:rPr>
@@ -3737,7 +3703,7 @@
                 <w:sz w:val="30"/>
                 <w:szCs w:val="30"/>
               </w:rPr>
-              <w:t>«S13»</w:t>
+              <w:t>«S15»</w:t>
             </w:r>
             <w:r>
               <w:rPr>
@@ -3751,12 +3717,15 @@
             <w:r>
               <w:rPr>
                 <w:rStyle w:val="BodyText1"/>
-                <w:rFonts w:ascii="TH SarabunPSK" w:hAnsi="TH SarabunPSK"/>
-                <w:sz w:val="30"/>
-                <w:szCs w:val="30"/>
+                <w:rFonts w:ascii="TH SarabunPSK" w:hAnsi="TH SarabunPSK" w:hint="cs"/>
+                <w:sz w:val="30"/>
+                <w:szCs w:val="30"/>
+                <w:cs/>
               </w:rPr>
               <w:t xml:space="preserve"> )</w:t>
             </w:r>
+            <w:bookmarkStart w:id="1" w:name="_GoBack"/>
+            <w:bookmarkEnd w:id="1"/>
           </w:p>
         </w:tc>
       </w:tr>
@@ -3884,17 +3853,7 @@
                 <w:sz w:val="30"/>
                 <w:szCs w:val="30"/>
               </w:rPr>
-              <w:t>(</w:t>
-            </w:r>
-            <w:proofErr w:type="gramStart"/>
-            <w:r>
-              <w:rPr>
-                <w:rStyle w:val="BodyText1"/>
-                <w:rFonts w:ascii="TH SarabunPSK" w:hAnsi="TH SarabunPSK" w:hint="cs"/>
-                <w:sz w:val="30"/>
-                <w:szCs w:val="30"/>
-              </w:rPr>
-              <w:t>.....................................................)</w:t>
+              <w:t>(.....................................................)</w:t>
             </w:r>
             <w:r>
               <w:rPr>
@@ -3906,7 +3865,6 @@
               </w:rPr>
               <w:t>ผู้เขียน</w:t>
             </w:r>
-            <w:proofErr w:type="gramEnd"/>
           </w:p>
         </w:tc>
       </w:tr>
